--- a/System Programming/Rust/Rust questions-en.docx
+++ b/System Programming/Rust/Rust questions-en.docx
@@ -4,1648 +4,1735 @@
   <w:body>
     <w:p>
       <w:pPr>
-        <w:spacing w:line="240" w:lineRule="auto"/>
-        <w:rPr>
+        <w:spacing w:line="276" w:lineRule="auto"/>
+        <w:rPr>
+          <w:sz w:val="24"/>
+          <w:szCs w:val="24"/>
+        </w:rPr>
+      </w:pPr>
+      <w:r>
+        <w:rPr>
+          <w:sz w:val="24"/>
+          <w:szCs w:val="24"/>
+        </w:rPr>
+        <w:t>1) What is the Rust programming language?</w:t>
+      </w:r>
+    </w:p>
+    <w:p>
+      <w:pPr>
+        <w:spacing w:line="276" w:lineRule="auto"/>
+        <w:rPr>
+          <w:sz w:val="24"/>
+          <w:szCs w:val="24"/>
+        </w:rPr>
+      </w:pPr>
+      <w:r>
+        <w:rPr>
+          <w:sz w:val="24"/>
+          <w:szCs w:val="24"/>
+        </w:rPr>
+        <w:t>2) Briefly explain the features of the Rust language?</w:t>
+      </w:r>
+    </w:p>
+    <w:p>
+      <w:pPr>
+        <w:spacing w:line="276" w:lineRule="auto"/>
+        <w:rPr>
+          <w:sz w:val="24"/>
+          <w:szCs w:val="24"/>
+        </w:rPr>
+      </w:pPr>
+      <w:r>
+        <w:rPr>
+          <w:sz w:val="24"/>
+          <w:szCs w:val="24"/>
+        </w:rPr>
+        <w:t>3) In which areas is the Rust language more useful?</w:t>
+      </w:r>
+    </w:p>
+    <w:p>
+      <w:pPr>
+        <w:spacing w:line="276" w:lineRule="auto"/>
+        <w:rPr>
+          <w:sz w:val="24"/>
+          <w:szCs w:val="24"/>
+        </w:rPr>
+      </w:pPr>
+      <w:r>
+        <w:rPr>
+          <w:sz w:val="24"/>
+          <w:szCs w:val="24"/>
+        </w:rPr>
+        <w:t>4) What is the difference between the Rust language and the C and C++ languages?</w:t>
+      </w:r>
+    </w:p>
+    <w:p>
+      <w:pPr>
+        <w:spacing w:line="276" w:lineRule="auto"/>
+        <w:rPr>
+          <w:sz w:val="24"/>
+          <w:szCs w:val="24"/>
+        </w:rPr>
+      </w:pPr>
+      <w:r>
+        <w:rPr>
+          <w:sz w:val="24"/>
+          <w:szCs w:val="24"/>
+        </w:rPr>
+        <w:t>5) Explain the limitations of the Rust language?</w:t>
+      </w:r>
+    </w:p>
+    <w:p>
+      <w:pPr>
+        <w:spacing w:line="276" w:lineRule="auto"/>
+        <w:rPr>
+          <w:sz w:val="24"/>
+          <w:szCs w:val="24"/>
+        </w:rPr>
+      </w:pPr>
+      <w:r>
+        <w:rPr>
+          <w:sz w:val="24"/>
+          <w:szCs w:val="24"/>
+        </w:rPr>
+        <w:t>6) Explain the Cargo tool?</w:t>
+      </w:r>
+    </w:p>
+    <w:p>
+      <w:pPr>
+        <w:spacing w:line="276" w:lineRule="auto"/>
+        <w:rPr>
+          <w:sz w:val="24"/>
+          <w:szCs w:val="24"/>
+        </w:rPr>
+      </w:pPr>
+      <w:r>
+        <w:rPr>
+          <w:sz w:val="24"/>
+          <w:szCs w:val="24"/>
+        </w:rPr>
+        <w:t xml:space="preserve">7) What is the function of the </w:t>
+      </w:r>
+      <w:proofErr w:type="spellStart"/>
+      <w:r>
+        <w:rPr>
+          <w:sz w:val="24"/>
+          <w:szCs w:val="24"/>
+        </w:rPr>
+        <w:t>Cargo.lock</w:t>
+      </w:r>
+      <w:proofErr w:type="spellEnd"/>
+      <w:r>
+        <w:rPr>
+          <w:sz w:val="24"/>
+          <w:szCs w:val="24"/>
+        </w:rPr>
+        <w:t xml:space="preserve"> file?</w:t>
+      </w:r>
+    </w:p>
+    <w:p>
+      <w:pPr>
+        <w:spacing w:line="276" w:lineRule="auto"/>
+        <w:rPr>
+          <w:sz w:val="24"/>
+          <w:szCs w:val="24"/>
+        </w:rPr>
+      </w:pPr>
+      <w:r>
+        <w:rPr>
+          <w:sz w:val="24"/>
+          <w:szCs w:val="24"/>
+        </w:rPr>
+        <w:t xml:space="preserve">8) Explain the </w:t>
+      </w:r>
+      <w:proofErr w:type="spellStart"/>
+      <w:r>
+        <w:rPr>
+          <w:sz w:val="24"/>
+          <w:szCs w:val="24"/>
+        </w:rPr>
+        <w:t>RustRover</w:t>
+      </w:r>
+      <w:proofErr w:type="spellEnd"/>
+      <w:r>
+        <w:rPr>
+          <w:sz w:val="24"/>
+          <w:szCs w:val="24"/>
+        </w:rPr>
+        <w:t xml:space="preserve"> IDE?</w:t>
+      </w:r>
+    </w:p>
+    <w:p>
+      <w:pPr>
+        <w:spacing w:line="276" w:lineRule="auto"/>
+        <w:rPr>
+          <w:sz w:val="24"/>
+          <w:szCs w:val="24"/>
+        </w:rPr>
+      </w:pPr>
+      <w:r>
+        <w:rPr>
+          <w:sz w:val="24"/>
+          <w:szCs w:val="24"/>
+        </w:rPr>
+        <w:t>9) Name a few programs written in the Rust language?</w:t>
+      </w:r>
+    </w:p>
+    <w:p>
+      <w:pPr>
+        <w:spacing w:line="276" w:lineRule="auto"/>
+        <w:rPr>
+          <w:sz w:val="24"/>
+          <w:szCs w:val="24"/>
+        </w:rPr>
+      </w:pPr>
+      <w:r>
+        <w:rPr>
+          <w:sz w:val="24"/>
+          <w:szCs w:val="24"/>
+        </w:rPr>
+        <w:t>10) Briefly explain the capabilities of the Rust language in Concurrency and Parallelism and give examples?</w:t>
+      </w:r>
+    </w:p>
+    <w:p>
+      <w:pPr>
+        <w:spacing w:line="276" w:lineRule="auto"/>
+        <w:rPr>
+          <w:sz w:val="24"/>
+          <w:szCs w:val="24"/>
+        </w:rPr>
+      </w:pPr>
+      <w:r>
+        <w:rPr>
+          <w:sz w:val="24"/>
+          <w:szCs w:val="24"/>
+        </w:rPr>
+        <w:t>11) Explain the possibility of programming the Rust language for Microcontrollers and Robots?</w:t>
+      </w:r>
+    </w:p>
+    <w:p>
+      <w:pPr>
+        <w:spacing w:line="276" w:lineRule="auto"/>
+        <w:rPr>
+          <w:sz w:val="24"/>
+          <w:szCs w:val="24"/>
+        </w:rPr>
+      </w:pPr>
+      <w:r>
+        <w:rPr>
+          <w:sz w:val="24"/>
+          <w:szCs w:val="24"/>
+        </w:rPr>
+        <w:t>12) Explain the use and concept of Crate in the Rust language?</w:t>
+      </w:r>
+    </w:p>
+    <w:p>
+      <w:pPr>
+        <w:spacing w:line="276" w:lineRule="auto"/>
+        <w:rPr>
+          <w:sz w:val="24"/>
+          <w:szCs w:val="24"/>
+        </w:rPr>
+      </w:pPr>
+      <w:r>
+        <w:rPr>
+          <w:sz w:val="24"/>
+          <w:szCs w:val="24"/>
+        </w:rPr>
+        <w:t>13) Explain the difference between the concepts of Iterator and Generator in the Rust language with examples?</w:t>
+      </w:r>
+    </w:p>
+    <w:p>
+      <w:pPr>
+        <w:spacing w:line="276" w:lineRule="auto"/>
+        <w:rPr>
+          <w:sz w:val="24"/>
+          <w:szCs w:val="24"/>
+        </w:rPr>
+      </w:pPr>
+      <w:r>
+        <w:rPr>
+          <w:sz w:val="24"/>
+          <w:szCs w:val="24"/>
+        </w:rPr>
+        <w:t>14) What is Monomorphization in the Rust language?</w:t>
+      </w:r>
+    </w:p>
+    <w:p>
+      <w:pPr>
+        <w:spacing w:line="276" w:lineRule="auto"/>
+        <w:rPr>
+          <w:sz w:val="24"/>
+          <w:szCs w:val="24"/>
+        </w:rPr>
+      </w:pPr>
+      <w:r>
+        <w:rPr>
+          <w:sz w:val="24"/>
+          <w:szCs w:val="24"/>
+        </w:rPr>
+        <w:t>15)</w:t>
+      </w:r>
+    </w:p>
+    <w:p>
+      <w:pPr>
+        <w:spacing w:line="276" w:lineRule="auto"/>
+        <w:rPr>
+          <w:sz w:val="24"/>
+          <w:szCs w:val="24"/>
+        </w:rPr>
+      </w:pPr>
+      <w:r>
+        <w:rPr>
+          <w:sz w:val="24"/>
+          <w:szCs w:val="24"/>
+        </w:rPr>
+        <w:t>16) Explain the concept of Ownership in the Rust language?</w:t>
+      </w:r>
+    </w:p>
+    <w:p>
+      <w:pPr>
+        <w:spacing w:line="276" w:lineRule="auto"/>
+        <w:rPr>
+          <w:sz w:val="24"/>
+          <w:szCs w:val="24"/>
+        </w:rPr>
+      </w:pPr>
+      <w:r>
+        <w:rPr>
+          <w:sz w:val="24"/>
+          <w:szCs w:val="24"/>
+        </w:rPr>
+        <w:t>17) Explain the Borrowing feature in Rust with an example?</w:t>
+      </w:r>
+    </w:p>
+    <w:p>
+      <w:pPr>
+        <w:spacing w:line="276" w:lineRule="auto"/>
+        <w:rPr>
+          <w:sz w:val="24"/>
+          <w:szCs w:val="24"/>
+        </w:rPr>
+      </w:pPr>
+      <w:r>
+        <w:rPr>
+          <w:sz w:val="24"/>
+          <w:szCs w:val="24"/>
+        </w:rPr>
+        <w:t>18) Explain the types of Type Inference in Rust with an example?</w:t>
+      </w:r>
+    </w:p>
+    <w:p>
+      <w:pPr>
+        <w:spacing w:line="276" w:lineRule="auto"/>
+        <w:rPr>
+          <w:sz w:val="24"/>
+          <w:szCs w:val="24"/>
+        </w:rPr>
+      </w:pPr>
+      <w:r>
+        <w:rPr>
+          <w:sz w:val="24"/>
+          <w:szCs w:val="24"/>
+        </w:rPr>
+        <w:t>19) Explain the concept of Smart Pointer in Rust?</w:t>
+      </w:r>
+    </w:p>
+    <w:p>
+      <w:pPr>
+        <w:spacing w:line="276" w:lineRule="auto"/>
+        <w:rPr>
+          <w:sz w:val="24"/>
+          <w:szCs w:val="24"/>
+        </w:rPr>
+      </w:pPr>
+      <w:r>
+        <w:rPr>
+          <w:sz w:val="24"/>
+          <w:szCs w:val="24"/>
+        </w:rPr>
+        <w:t>20) What is the Trait structure? Explain with an example?</w:t>
+      </w:r>
+    </w:p>
+    <w:p>
+      <w:pPr>
+        <w:spacing w:line="276" w:lineRule="auto"/>
+        <w:rPr>
+          <w:sz w:val="24"/>
+          <w:szCs w:val="24"/>
+        </w:rPr>
+      </w:pPr>
+      <w:r>
+        <w:rPr>
+          <w:sz w:val="24"/>
+          <w:szCs w:val="24"/>
+        </w:rPr>
+        <w:t>21) What is Closure? Explain with an example?</w:t>
+      </w:r>
+    </w:p>
+    <w:p>
+      <w:pPr>
+        <w:spacing w:line="276" w:lineRule="auto"/>
+        <w:rPr>
+          <w:sz w:val="24"/>
+          <w:szCs w:val="24"/>
+        </w:rPr>
+      </w:pPr>
+      <w:r>
+        <w:rPr>
+          <w:sz w:val="24"/>
+          <w:szCs w:val="24"/>
+        </w:rPr>
+        <w:t>22) Explain how Rust deals with unsafe code? Explain with an example?</w:t>
+      </w:r>
+    </w:p>
+    <w:p>
+      <w:pPr>
+        <w:spacing w:line="276" w:lineRule="auto"/>
+        <w:rPr>
+          <w:sz w:val="24"/>
+          <w:szCs w:val="24"/>
+        </w:rPr>
+      </w:pPr>
+      <w:r>
+        <w:rPr>
+          <w:sz w:val="24"/>
+          <w:szCs w:val="24"/>
+        </w:rPr>
+        <w:t>23) Explain the use of Rust programming language in Smart Contracts?</w:t>
+      </w:r>
+    </w:p>
+    <w:p>
+      <w:pPr>
+        <w:spacing w:line="276" w:lineRule="auto"/>
+        <w:rPr>
+          <w:sz w:val="24"/>
+          <w:szCs w:val="24"/>
+        </w:rPr>
+      </w:pPr>
+      <w:r>
+        <w:rPr>
+          <w:sz w:val="24"/>
+          <w:szCs w:val="24"/>
+        </w:rPr>
+        <w:t>24) Explain the use of Rust programming language in Blockchain?</w:t>
+      </w:r>
+    </w:p>
+    <w:p>
+      <w:pPr>
+        <w:spacing w:line="276" w:lineRule="auto"/>
+        <w:rPr>
+          <w:sz w:val="24"/>
+          <w:szCs w:val="24"/>
+        </w:rPr>
+      </w:pPr>
+      <w:r>
+        <w:rPr>
+          <w:sz w:val="24"/>
+          <w:szCs w:val="24"/>
+        </w:rPr>
+        <w:t>25) Explain the use of Rust programming language in Artificial Intelligence?</w:t>
+      </w:r>
+    </w:p>
+    <w:p>
+      <w:pPr>
+        <w:spacing w:line="276" w:lineRule="auto"/>
+        <w:rPr>
+          <w:sz w:val="24"/>
+          <w:szCs w:val="24"/>
+        </w:rPr>
+      </w:pPr>
+      <w:r>
+        <w:rPr>
+          <w:sz w:val="24"/>
+          <w:szCs w:val="24"/>
+        </w:rPr>
+        <w:lastRenderedPageBreak/>
+        <w:t>26) Name the test writing tools in Rust and explain their differences?</w:t>
+      </w:r>
+    </w:p>
+    <w:p>
+      <w:pPr>
+        <w:spacing w:line="276" w:lineRule="auto"/>
+        <w:rPr>
+          <w:sz w:val="24"/>
+          <w:szCs w:val="24"/>
+        </w:rPr>
+      </w:pPr>
+      <w:r>
+        <w:rPr>
+          <w:sz w:val="24"/>
+          <w:szCs w:val="24"/>
+        </w:rPr>
+        <w:t>27) Name the web programming tools in Rust and explain their differences?</w:t>
+      </w:r>
+    </w:p>
+    <w:p>
+      <w:pPr>
+        <w:spacing w:line="276" w:lineRule="auto"/>
+        <w:rPr>
+          <w:sz w:val="24"/>
+          <w:szCs w:val="24"/>
+        </w:rPr>
+      </w:pPr>
+      <w:r>
+        <w:rPr>
+          <w:sz w:val="24"/>
+          <w:szCs w:val="24"/>
+        </w:rPr>
+        <w:t>28) Explain the error handling mechanism in Rust with an example?</w:t>
+      </w:r>
+    </w:p>
+    <w:p>
+      <w:pPr>
+        <w:spacing w:line="276" w:lineRule="auto"/>
+        <w:rPr>
+          <w:sz w:val="24"/>
+          <w:szCs w:val="24"/>
+        </w:rPr>
+      </w:pPr>
+      <w:r>
+        <w:rPr>
+          <w:sz w:val="24"/>
+          <w:szCs w:val="24"/>
+        </w:rPr>
+        <w:t>29) Explain the capabilities of Rust in Functional Programming with an example?</w:t>
+      </w:r>
+    </w:p>
+    <w:p>
+      <w:pPr>
+        <w:spacing w:line="276" w:lineRule="auto"/>
+        <w:rPr>
+          <w:sz w:val="24"/>
+          <w:szCs w:val="24"/>
+        </w:rPr>
+      </w:pPr>
+      <w:r>
+        <w:rPr>
+          <w:sz w:val="24"/>
+          <w:szCs w:val="24"/>
+        </w:rPr>
+        <w:t>30) Is Object Oriented Programming possible in Rust? Explain with an example?</w:t>
+      </w:r>
+    </w:p>
+    <w:p>
+      <w:pPr>
+        <w:spacing w:line="276" w:lineRule="auto"/>
+        <w:rPr>
+          <w:sz w:val="24"/>
+          <w:szCs w:val="24"/>
+        </w:rPr>
+      </w:pPr>
+      <w:r>
+        <w:rPr>
+          <w:sz w:val="24"/>
+          <w:szCs w:val="24"/>
+        </w:rPr>
+        <w:t>31) Name the Machine Learning libraries in Rust? Write a simple example?</w:t>
+      </w:r>
+    </w:p>
+    <w:p>
+      <w:pPr>
+        <w:spacing w:line="276" w:lineRule="auto"/>
+        <w:rPr>
+          <w:sz w:val="24"/>
+          <w:szCs w:val="24"/>
+        </w:rPr>
+      </w:pPr>
+      <w:r>
+        <w:rPr>
+          <w:sz w:val="24"/>
+          <w:szCs w:val="24"/>
+        </w:rPr>
+        <w:t>32) Explain Multi-Threading programming in Rust with a simple example?</w:t>
+      </w:r>
+    </w:p>
+    <w:p>
+      <w:pPr>
+        <w:spacing w:line="276" w:lineRule="auto"/>
+        <w:rPr>
+          <w:sz w:val="24"/>
+          <w:szCs w:val="24"/>
+        </w:rPr>
+      </w:pPr>
+      <w:r>
+        <w:rPr>
+          <w:sz w:val="24"/>
+          <w:szCs w:val="24"/>
+        </w:rPr>
+        <w:t>33) Explain Parallel Programming in Rust with a simple example?</w:t>
+      </w:r>
+    </w:p>
+    <w:p>
+      <w:pPr>
+        <w:spacing w:line="276" w:lineRule="auto"/>
+        <w:rPr>
+          <w:sz w:val="24"/>
+          <w:szCs w:val="24"/>
+        </w:rPr>
+      </w:pPr>
+      <w:r>
+        <w:rPr>
+          <w:sz w:val="24"/>
+          <w:szCs w:val="24"/>
+        </w:rPr>
+        <w:t>34) Explain the concept of Meta Programming (Profiling, Reflection) in Rust with a simple example?</w:t>
+      </w:r>
+    </w:p>
+    <w:p>
+      <w:pPr>
+        <w:spacing w:line="276" w:lineRule="auto"/>
+        <w:rPr>
+          <w:sz w:val="24"/>
+          <w:szCs w:val="24"/>
+        </w:rPr>
+      </w:pPr>
+      <w:r>
+        <w:rPr>
+          <w:sz w:val="24"/>
+          <w:szCs w:val="24"/>
+        </w:rPr>
+        <w:t>35) What is Rust's solution to Memory Safety problems? Explain with a simple example?</w:t>
+      </w:r>
+    </w:p>
+    <w:tbl>
+      <w:tblPr>
+        <w:tblStyle w:val="TableGrid"/>
+        <w:bidiVisual/>
+        <w:tblW w:w="0" w:type="auto"/>
+        <w:tblInd w:w="360" w:type="dxa"/>
+        <w:tblLook w:val="04A0" w:firstRow="1" w:lastRow="0" w:firstColumn="1" w:lastColumn="0" w:noHBand="0" w:noVBand="1"/>
+      </w:tblPr>
+      <w:tblGrid>
+        <w:gridCol w:w="2968"/>
+        <w:gridCol w:w="3061"/>
+        <w:gridCol w:w="2961"/>
+      </w:tblGrid>
+      <w:tr>
+        <w:tc>
+          <w:tcPr>
+            <w:tcW w:w="2968" w:type="dxa"/>
+          </w:tcPr>
+          <w:p>
+            <w:pPr>
+              <w:spacing w:line="276" w:lineRule="auto"/>
+              <w:rPr>
+                <w:rFonts w:cs="Arial"/>
+                <w:sz w:val="24"/>
+                <w:szCs w:val="24"/>
+                <w:rtl/>
+                <w:lang w:bidi="fa-IR"/>
+              </w:rPr>
+            </w:pPr>
+            <w:r>
+              <w:rPr>
+                <w:rFonts w:cs="Arial"/>
+                <w:sz w:val="24"/>
+                <w:szCs w:val="24"/>
+                <w:lang w:bidi="fa-IR"/>
+              </w:rPr>
+              <w:t>Null pointers</w:t>
+            </w:r>
+          </w:p>
+        </w:tc>
+        <w:tc>
+          <w:tcPr>
+            <w:tcW w:w="3061" w:type="dxa"/>
+          </w:tcPr>
+          <w:p>
+            <w:pPr>
+              <w:spacing w:line="276" w:lineRule="auto"/>
+              <w:rPr>
+                <w:rFonts w:cs="Arial"/>
+                <w:sz w:val="24"/>
+                <w:szCs w:val="24"/>
+                <w:rtl/>
+                <w:lang w:bidi="fa-IR"/>
+              </w:rPr>
+            </w:pPr>
+            <w:r>
+              <w:rPr>
+                <w:rFonts w:cs="Arial"/>
+                <w:sz w:val="24"/>
+                <w:szCs w:val="24"/>
+                <w:lang w:bidi="fa-IR"/>
+              </w:rPr>
+              <w:t>Memory leaks</w:t>
+            </w:r>
+          </w:p>
+        </w:tc>
+        <w:tc>
+          <w:tcPr>
+            <w:tcW w:w="2961" w:type="dxa"/>
+          </w:tcPr>
+          <w:p>
+            <w:pPr>
+              <w:spacing w:line="276" w:lineRule="auto"/>
+              <w:rPr>
+                <w:rFonts w:cs="Arial"/>
+                <w:sz w:val="24"/>
+                <w:szCs w:val="24"/>
+                <w:rtl/>
+                <w:lang w:bidi="fa-IR"/>
+              </w:rPr>
+            </w:pPr>
+            <w:r>
+              <w:rPr>
+                <w:rFonts w:cs="Arial"/>
+                <w:sz w:val="24"/>
+                <w:szCs w:val="24"/>
+                <w:lang w:bidi="fa-IR"/>
+              </w:rPr>
+              <w:t>Use after free</w:t>
+            </w:r>
+          </w:p>
+        </w:tc>
+      </w:tr>
+      <w:tr>
+        <w:tc>
+          <w:tcPr>
+            <w:tcW w:w="2968" w:type="dxa"/>
+          </w:tcPr>
+          <w:p>
+            <w:pPr>
+              <w:spacing w:line="276" w:lineRule="auto"/>
+              <w:rPr>
+                <w:rFonts w:cs="Arial"/>
+                <w:sz w:val="24"/>
+                <w:szCs w:val="24"/>
+                <w:rtl/>
+                <w:lang w:bidi="fa-IR"/>
+              </w:rPr>
+            </w:pPr>
+            <w:r>
+              <w:rPr>
+                <w:rFonts w:cs="Arial"/>
+                <w:sz w:val="24"/>
+                <w:szCs w:val="24"/>
+                <w:lang w:bidi="fa-IR"/>
+              </w:rPr>
+              <w:t>Data races</w:t>
+            </w:r>
+          </w:p>
+        </w:tc>
+        <w:tc>
+          <w:tcPr>
+            <w:tcW w:w="3061" w:type="dxa"/>
+          </w:tcPr>
+          <w:p>
+            <w:pPr>
+              <w:spacing w:line="276" w:lineRule="auto"/>
+              <w:rPr>
+                <w:rFonts w:cs="Arial"/>
+                <w:sz w:val="24"/>
+                <w:szCs w:val="24"/>
+                <w:rtl/>
+                <w:lang w:bidi="fa-IR"/>
+              </w:rPr>
+            </w:pPr>
+            <w:r>
+              <w:rPr>
+                <w:rFonts w:cs="Arial"/>
+                <w:sz w:val="24"/>
+                <w:szCs w:val="24"/>
+                <w:lang w:bidi="fa-IR"/>
+              </w:rPr>
+              <w:t>Buffer overreads/overwrites</w:t>
+            </w:r>
+          </w:p>
+        </w:tc>
+        <w:tc>
+          <w:tcPr>
+            <w:tcW w:w="2961" w:type="dxa"/>
+          </w:tcPr>
+          <w:p>
+            <w:pPr>
+              <w:spacing w:line="276" w:lineRule="auto"/>
+              <w:rPr>
+                <w:rFonts w:cs="Arial"/>
+                <w:sz w:val="24"/>
+                <w:szCs w:val="24"/>
+                <w:rtl/>
+                <w:lang w:bidi="fa-IR"/>
+              </w:rPr>
+            </w:pPr>
+            <w:r>
+              <w:rPr>
+                <w:rFonts w:cs="Arial"/>
+                <w:sz w:val="24"/>
+                <w:szCs w:val="24"/>
+                <w:lang w:bidi="fa-IR"/>
+              </w:rPr>
+              <w:t>Double free</w:t>
+            </w:r>
+          </w:p>
+        </w:tc>
+      </w:tr>
+    </w:tbl>
+    <w:p>
+      <w:pPr>
+        <w:spacing w:line="276" w:lineRule="auto"/>
+        <w:rPr>
+          <w:sz w:val="24"/>
+          <w:szCs w:val="24"/>
+        </w:rPr>
+      </w:pPr>
+      <w:r>
+        <w:rPr>
+          <w:sz w:val="24"/>
+          <w:szCs w:val="24"/>
+        </w:rPr>
+        <w:t>19) Explain the function of the following libraries by giving a simple example?</w:t>
+      </w:r>
+    </w:p>
+    <w:tbl>
+      <w:tblPr>
+        <w:tblStyle w:val="TableGrid"/>
+        <w:bidiVisual/>
+        <w:tblW w:w="0" w:type="auto"/>
+        <w:tblInd w:w="360" w:type="dxa"/>
+        <w:tblLook w:val="04A0" w:firstRow="1" w:lastRow="0" w:firstColumn="1" w:lastColumn="0" w:noHBand="0" w:noVBand="1"/>
+      </w:tblPr>
+      <w:tblGrid>
+        <w:gridCol w:w="2247"/>
+        <w:gridCol w:w="2247"/>
+        <w:gridCol w:w="2248"/>
+        <w:gridCol w:w="2248"/>
+      </w:tblGrid>
+      <w:tr>
+        <w:tc>
+          <w:tcPr>
+            <w:tcW w:w="2247" w:type="dxa"/>
+          </w:tcPr>
+          <w:p>
+            <w:pPr>
+              <w:spacing w:line="276" w:lineRule="auto"/>
+              <w:rPr>
+                <w:rFonts w:cs="B Nazanin"/>
+                <w:sz w:val="24"/>
+                <w:szCs w:val="24"/>
+                <w:rtl/>
+                <w:lang w:bidi="fa-IR"/>
+              </w:rPr>
+            </w:pPr>
+            <w:r>
+              <w:rPr>
+                <w:rFonts w:cs="B Nazanin"/>
+                <w:sz w:val="24"/>
+                <w:szCs w:val="24"/>
+                <w:lang w:bidi="fa-IR"/>
+              </w:rPr>
+              <w:t>Geo</w:t>
+            </w:r>
+          </w:p>
+        </w:tc>
+        <w:tc>
+          <w:tcPr>
+            <w:tcW w:w="2247" w:type="dxa"/>
+          </w:tcPr>
+          <w:p>
+            <w:pPr>
+              <w:spacing w:line="276" w:lineRule="auto"/>
+              <w:rPr>
+                <w:rFonts w:cs="B Nazanin"/>
+                <w:sz w:val="24"/>
+                <w:szCs w:val="24"/>
+                <w:rtl/>
+                <w:lang w:bidi="fa-IR"/>
+              </w:rPr>
+            </w:pPr>
+            <w:r>
+              <w:rPr>
+                <w:rFonts w:cs="B Nazanin"/>
+                <w:sz w:val="24"/>
+                <w:szCs w:val="24"/>
+                <w:lang w:bidi="fa-IR"/>
+              </w:rPr>
+              <w:t>Digest</w:t>
+            </w:r>
+          </w:p>
+        </w:tc>
+        <w:tc>
+          <w:tcPr>
+            <w:tcW w:w="2248" w:type="dxa"/>
+          </w:tcPr>
+          <w:p>
+            <w:pPr>
+              <w:spacing w:line="276" w:lineRule="auto"/>
+              <w:rPr>
+                <w:rFonts w:cs="B Nazanin"/>
+                <w:sz w:val="24"/>
+                <w:szCs w:val="24"/>
+                <w:rtl/>
+                <w:lang w:bidi="fa-IR"/>
+              </w:rPr>
+            </w:pPr>
+            <w:r>
+              <w:rPr>
+                <w:rFonts w:cs="B Nazanin"/>
+                <w:sz w:val="24"/>
+                <w:szCs w:val="24"/>
+                <w:lang w:bidi="fa-IR"/>
+              </w:rPr>
+              <w:t>Time</w:t>
+            </w:r>
+          </w:p>
+        </w:tc>
+        <w:tc>
+          <w:tcPr>
+            <w:tcW w:w="2248" w:type="dxa"/>
+          </w:tcPr>
+          <w:p>
+            <w:pPr>
+              <w:spacing w:line="276" w:lineRule="auto"/>
+              <w:rPr>
+                <w:rFonts w:cs="B Nazanin"/>
+                <w:sz w:val="24"/>
+                <w:szCs w:val="24"/>
+                <w:rtl/>
+                <w:lang w:bidi="fa-IR"/>
+              </w:rPr>
+            </w:pPr>
+            <w:proofErr w:type="spellStart"/>
+            <w:r>
+              <w:rPr>
+                <w:rFonts w:cs="B Nazanin"/>
+                <w:sz w:val="24"/>
+                <w:szCs w:val="24"/>
+                <w:lang w:bidi="fa-IR"/>
+              </w:rPr>
+              <w:t>Serde</w:t>
+            </w:r>
+            <w:proofErr w:type="spellEnd"/>
+          </w:p>
+        </w:tc>
+      </w:tr>
+      <w:tr>
+        <w:tc>
+          <w:tcPr>
+            <w:tcW w:w="2247" w:type="dxa"/>
+          </w:tcPr>
+          <w:p>
+            <w:pPr>
+              <w:spacing w:line="276" w:lineRule="auto"/>
+              <w:rPr>
+                <w:rFonts w:cs="B Nazanin"/>
+                <w:sz w:val="24"/>
+                <w:szCs w:val="24"/>
+                <w:rtl/>
+                <w:lang w:bidi="fa-IR"/>
+              </w:rPr>
+            </w:pPr>
+            <w:r>
+              <w:rPr>
+                <w:rFonts w:cs="B Nazanin"/>
+                <w:sz w:val="24"/>
+                <w:szCs w:val="24"/>
+                <w:lang w:bidi="fa-IR"/>
+              </w:rPr>
+              <w:t>Hound</w:t>
+            </w:r>
+          </w:p>
+        </w:tc>
+        <w:tc>
+          <w:tcPr>
+            <w:tcW w:w="2247" w:type="dxa"/>
+          </w:tcPr>
+          <w:p>
+            <w:pPr>
+              <w:spacing w:line="276" w:lineRule="auto"/>
+              <w:rPr>
+                <w:rFonts w:cs="B Nazanin"/>
+                <w:sz w:val="24"/>
+                <w:szCs w:val="24"/>
+                <w:rtl/>
+                <w:lang w:bidi="fa-IR"/>
+              </w:rPr>
+            </w:pPr>
+            <w:r>
+              <w:rPr>
+                <w:rFonts w:cs="B Nazanin"/>
+                <w:sz w:val="24"/>
+                <w:szCs w:val="24"/>
+                <w:lang w:bidi="fa-IR"/>
+              </w:rPr>
+              <w:t>Signature</w:t>
+            </w:r>
+          </w:p>
+        </w:tc>
+        <w:tc>
+          <w:tcPr>
+            <w:tcW w:w="2248" w:type="dxa"/>
+          </w:tcPr>
+          <w:p>
+            <w:pPr>
+              <w:spacing w:line="276" w:lineRule="auto"/>
+              <w:rPr>
+                <w:rFonts w:cs="B Nazanin"/>
+                <w:sz w:val="24"/>
+                <w:szCs w:val="24"/>
+                <w:rtl/>
+                <w:lang w:bidi="fa-IR"/>
+              </w:rPr>
+            </w:pPr>
+            <w:proofErr w:type="spellStart"/>
+            <w:r>
+              <w:rPr>
+                <w:rFonts w:cs="B Nazanin"/>
+                <w:sz w:val="24"/>
+                <w:szCs w:val="24"/>
+                <w:lang w:bidi="fa-IR"/>
+              </w:rPr>
+              <w:t>Url</w:t>
+            </w:r>
+            <w:proofErr w:type="spellEnd"/>
+          </w:p>
+        </w:tc>
+        <w:tc>
+          <w:tcPr>
+            <w:tcW w:w="2248" w:type="dxa"/>
+          </w:tcPr>
+          <w:p>
+            <w:pPr>
+              <w:spacing w:line="276" w:lineRule="auto"/>
+              <w:rPr>
+                <w:rFonts w:cs="B Nazanin"/>
+                <w:sz w:val="24"/>
+                <w:szCs w:val="24"/>
+                <w:rtl/>
+                <w:lang w:bidi="fa-IR"/>
+              </w:rPr>
+            </w:pPr>
+            <w:proofErr w:type="spellStart"/>
+            <w:r>
+              <w:rPr>
+                <w:rFonts w:cs="B Nazanin"/>
+                <w:sz w:val="24"/>
+                <w:szCs w:val="24"/>
+                <w:lang w:bidi="fa-IR"/>
+              </w:rPr>
+              <w:t>Lazy_static</w:t>
+            </w:r>
+            <w:proofErr w:type="spellEnd"/>
+          </w:p>
+        </w:tc>
+      </w:tr>
+      <w:tr>
+        <w:tc>
+          <w:tcPr>
+            <w:tcW w:w="2247" w:type="dxa"/>
+          </w:tcPr>
+          <w:p>
+            <w:pPr>
+              <w:spacing w:line="276" w:lineRule="auto"/>
+              <w:rPr>
+                <w:rFonts w:cs="B Nazanin"/>
+                <w:sz w:val="24"/>
+                <w:szCs w:val="24"/>
+                <w:rtl/>
+                <w:lang w:bidi="fa-IR"/>
+              </w:rPr>
+            </w:pPr>
+            <w:proofErr w:type="spellStart"/>
+            <w:r>
+              <w:rPr>
+                <w:rFonts w:cs="B Nazanin"/>
+                <w:sz w:val="24"/>
+                <w:szCs w:val="24"/>
+                <w:lang w:bidi="fa-IR"/>
+              </w:rPr>
+              <w:t>Rustls</w:t>
+            </w:r>
+            <w:proofErr w:type="spellEnd"/>
+          </w:p>
+        </w:tc>
+        <w:tc>
+          <w:tcPr>
+            <w:tcW w:w="2247" w:type="dxa"/>
+          </w:tcPr>
+          <w:p>
+            <w:pPr>
+              <w:spacing w:line="276" w:lineRule="auto"/>
+              <w:rPr>
+                <w:rFonts w:cs="B Nazanin"/>
+                <w:sz w:val="24"/>
+                <w:szCs w:val="24"/>
+                <w:rtl/>
+                <w:lang w:bidi="fa-IR"/>
+              </w:rPr>
+            </w:pPr>
+            <w:proofErr w:type="spellStart"/>
+            <w:r>
+              <w:rPr>
+                <w:rFonts w:cs="B Nazanin"/>
+                <w:sz w:val="24"/>
+                <w:szCs w:val="24"/>
+                <w:lang w:bidi="fa-IR"/>
+              </w:rPr>
+              <w:t>Openssl</w:t>
+            </w:r>
+            <w:proofErr w:type="spellEnd"/>
+          </w:p>
+        </w:tc>
+        <w:tc>
+          <w:tcPr>
+            <w:tcW w:w="2248" w:type="dxa"/>
+          </w:tcPr>
+          <w:p>
+            <w:pPr>
+              <w:spacing w:line="276" w:lineRule="auto"/>
+              <w:rPr>
+                <w:rFonts w:cs="B Nazanin"/>
+                <w:sz w:val="24"/>
+                <w:szCs w:val="24"/>
+                <w:rtl/>
+                <w:lang w:bidi="fa-IR"/>
+              </w:rPr>
+            </w:pPr>
+            <w:proofErr w:type="spellStart"/>
+            <w:r>
+              <w:rPr>
+                <w:rFonts w:cs="B Nazanin"/>
+                <w:sz w:val="24"/>
+                <w:szCs w:val="24"/>
+                <w:lang w:bidi="fa-IR"/>
+              </w:rPr>
+              <w:t>Reqwest</w:t>
+            </w:r>
+            <w:proofErr w:type="spellEnd"/>
+          </w:p>
+        </w:tc>
+        <w:tc>
+          <w:tcPr>
+            <w:tcW w:w="2248" w:type="dxa"/>
+          </w:tcPr>
+          <w:p>
+            <w:pPr>
+              <w:spacing w:line="276" w:lineRule="auto"/>
+              <w:rPr>
+                <w:rFonts w:cs="B Nazanin"/>
+                <w:sz w:val="24"/>
+                <w:szCs w:val="24"/>
+                <w:rtl/>
+                <w:lang w:bidi="fa-IR"/>
+              </w:rPr>
+            </w:pPr>
+            <w:proofErr w:type="spellStart"/>
+            <w:r>
+              <w:rPr>
+                <w:rFonts w:cs="B Nazanin"/>
+                <w:sz w:val="24"/>
+                <w:szCs w:val="24"/>
+                <w:lang w:bidi="fa-IR"/>
+              </w:rPr>
+              <w:t>Thiserror</w:t>
+            </w:r>
+            <w:proofErr w:type="spellEnd"/>
+          </w:p>
+        </w:tc>
+      </w:tr>
+      <w:tr>
+        <w:tc>
+          <w:tcPr>
+            <w:tcW w:w="2247" w:type="dxa"/>
+          </w:tcPr>
+          <w:p>
+            <w:pPr>
+              <w:spacing w:line="276" w:lineRule="auto"/>
+              <w:rPr>
+                <w:rFonts w:cs="B Nazanin"/>
+                <w:sz w:val="24"/>
+                <w:szCs w:val="24"/>
+                <w:rtl/>
+                <w:lang w:bidi="fa-IR"/>
+              </w:rPr>
+            </w:pPr>
+            <w:r>
+              <w:rPr>
+                <w:rFonts w:cs="B Nazanin"/>
+                <w:sz w:val="24"/>
+                <w:szCs w:val="24"/>
+                <w:lang w:bidi="fa-IR"/>
+              </w:rPr>
+              <w:t>Ring</w:t>
+            </w:r>
+          </w:p>
+        </w:tc>
+        <w:tc>
+          <w:tcPr>
+            <w:tcW w:w="2247" w:type="dxa"/>
+          </w:tcPr>
+          <w:p>
+            <w:pPr>
+              <w:spacing w:line="276" w:lineRule="auto"/>
+              <w:rPr>
+                <w:rFonts w:cs="B Nazanin"/>
+                <w:sz w:val="24"/>
+                <w:szCs w:val="24"/>
+                <w:rtl/>
+                <w:lang w:bidi="fa-IR"/>
+              </w:rPr>
+            </w:pPr>
+            <w:r>
+              <w:rPr>
+                <w:rFonts w:cs="B Nazanin"/>
+                <w:sz w:val="24"/>
+                <w:szCs w:val="24"/>
+                <w:lang w:bidi="fa-IR"/>
+              </w:rPr>
+              <w:t>Chrono</w:t>
+            </w:r>
+          </w:p>
+        </w:tc>
+        <w:tc>
+          <w:tcPr>
+            <w:tcW w:w="2248" w:type="dxa"/>
+          </w:tcPr>
+          <w:p>
+            <w:pPr>
+              <w:spacing w:line="276" w:lineRule="auto"/>
+              <w:ind w:left="360"/>
+              <w:rPr>
+                <w:rFonts w:cs="B Nazanin"/>
+                <w:sz w:val="24"/>
+                <w:szCs w:val="24"/>
+                <w:rtl/>
+                <w:lang w:bidi="fa-IR"/>
+              </w:rPr>
+            </w:pPr>
+            <w:r>
+              <w:rPr>
+                <w:rFonts w:cs="B Nazanin"/>
+                <w:sz w:val="24"/>
+                <w:szCs w:val="24"/>
+                <w:lang w:bidi="fa-IR"/>
+              </w:rPr>
+              <w:t>Anyhow</w:t>
+            </w:r>
+          </w:p>
+        </w:tc>
+        <w:tc>
+          <w:tcPr>
+            <w:tcW w:w="2248" w:type="dxa"/>
+          </w:tcPr>
+          <w:p>
+            <w:pPr>
+              <w:spacing w:line="276" w:lineRule="auto"/>
+              <w:ind w:left="360"/>
+              <w:rPr>
+                <w:rFonts w:cs="B Nazanin"/>
+                <w:sz w:val="24"/>
+                <w:szCs w:val="24"/>
+                <w:rtl/>
+                <w:lang w:bidi="fa-IR"/>
+              </w:rPr>
+            </w:pPr>
+            <w:proofErr w:type="spellStart"/>
+            <w:r>
+              <w:rPr>
+                <w:rFonts w:cs="B Nazanin"/>
+                <w:sz w:val="24"/>
+                <w:szCs w:val="24"/>
+                <w:lang w:bidi="fa-IR"/>
+              </w:rPr>
+              <w:t>Itertools</w:t>
+            </w:r>
+            <w:proofErr w:type="spellEnd"/>
+          </w:p>
+        </w:tc>
+      </w:tr>
+    </w:tbl>
+    <w:p>
+      <w:pPr>
+        <w:spacing w:line="276" w:lineRule="auto"/>
+        <w:rPr>
+          <w:sz w:val="24"/>
+          <w:szCs w:val="24"/>
+        </w:rPr>
+      </w:pPr>
+      <w:r>
+        <w:rPr>
+          <w:sz w:val="24"/>
+          <w:szCs w:val="24"/>
+        </w:rPr>
+        <w:t>20) Explain the possibility of calling other languages' codes in Rust?</w:t>
+      </w:r>
+    </w:p>
+    <w:p>
+      <w:pPr>
+        <w:spacing w:line="276" w:lineRule="auto"/>
+        <w:rPr>
+          <w:sz w:val="24"/>
+          <w:szCs w:val="24"/>
+        </w:rPr>
+      </w:pPr>
+      <w:r>
+        <w:rPr>
+          <w:sz w:val="24"/>
+          <w:szCs w:val="24"/>
+        </w:rPr>
+        <w:t>21) Explain the possibility of calling Rust code in languages ​​like Java, C#, C and Python?</w:t>
+      </w:r>
+    </w:p>
+    <w:p>
+      <w:pPr>
+        <w:spacing w:line="276" w:lineRule="auto"/>
+        <w:rPr>
+          <w:sz w:val="24"/>
+          <w:szCs w:val="24"/>
+        </w:rPr>
+      </w:pPr>
+      <w:r>
+        <w:rPr>
+          <w:sz w:val="24"/>
+          <w:szCs w:val="24"/>
+        </w:rPr>
+        <w:t>22) What is Lazy Loading? Explain with an example in Rust?</w:t>
+      </w:r>
+    </w:p>
+    <w:p>
+      <w:pPr>
+        <w:spacing w:line="276" w:lineRule="auto"/>
+        <w:rPr>
+          <w:sz w:val="24"/>
+          <w:szCs w:val="24"/>
+        </w:rPr>
+      </w:pPr>
+      <w:r>
+        <w:rPr>
+          <w:sz w:val="24"/>
+          <w:szCs w:val="24"/>
+        </w:rPr>
+        <w:t>23) Explain Asynchronous Programming in Rust with an example?</w:t>
+      </w:r>
+    </w:p>
+    <w:p>
+      <w:pPr>
+        <w:spacing w:line="276" w:lineRule="auto"/>
+        <w:rPr>
+          <w:sz w:val="24"/>
+          <w:szCs w:val="24"/>
+        </w:rPr>
+      </w:pPr>
+      <w:r>
+        <w:rPr>
+          <w:sz w:val="24"/>
+          <w:szCs w:val="24"/>
+        </w:rPr>
+        <w:t>24) Implement Binary Search Tree data structure in Rust?</w:t>
+      </w:r>
+    </w:p>
+    <w:p>
+      <w:pPr>
+        <w:spacing w:line="276" w:lineRule="auto"/>
+        <w:rPr>
+          <w:sz w:val="24"/>
+          <w:szCs w:val="24"/>
+        </w:rPr>
+      </w:pPr>
+      <w:r>
+        <w:rPr>
+          <w:sz w:val="24"/>
+          <w:szCs w:val="24"/>
+        </w:rPr>
+        <w:t>25) Implement AVL Tree data structure in Rust?</w:t>
+      </w:r>
+    </w:p>
+    <w:p>
+      <w:pPr>
+        <w:spacing w:line="276" w:lineRule="auto"/>
+        <w:rPr>
+          <w:sz w:val="24"/>
+          <w:szCs w:val="24"/>
+        </w:rPr>
+      </w:pPr>
+      <w:r>
+        <w:rPr>
+          <w:sz w:val="24"/>
+          <w:szCs w:val="24"/>
+        </w:rPr>
+        <w:t xml:space="preserve">26) Implement Max </w:t>
+      </w:r>
+      <w:proofErr w:type="gramStart"/>
+      <w:r>
+        <w:rPr>
+          <w:sz w:val="24"/>
+          <w:szCs w:val="24"/>
+        </w:rPr>
+        <w:t>heap</w:t>
+      </w:r>
+      <w:proofErr w:type="gramEnd"/>
+      <w:r>
+        <w:rPr>
+          <w:sz w:val="24"/>
+          <w:szCs w:val="24"/>
+        </w:rPr>
+        <w:t>-Tree data structure in Rust?</w:t>
+      </w:r>
+    </w:p>
+    <w:p>
+      <w:pPr>
+        <w:spacing w:line="276" w:lineRule="auto"/>
+        <w:rPr>
+          <w:sz w:val="24"/>
+          <w:szCs w:val="24"/>
+        </w:rPr>
+      </w:pPr>
+      <w:r>
+        <w:rPr>
+          <w:sz w:val="24"/>
+          <w:szCs w:val="24"/>
+        </w:rPr>
+        <w:t>27) Write a RESTful API service to process JSON requests?</w:t>
+      </w:r>
+    </w:p>
+    <w:p>
+      <w:pPr>
+        <w:spacing w:line="276" w:lineRule="auto"/>
+        <w:rPr>
+          <w:sz w:val="24"/>
+          <w:szCs w:val="24"/>
+        </w:rPr>
+      </w:pPr>
+      <w:r>
+        <w:rPr>
+          <w:sz w:val="24"/>
+          <w:szCs w:val="24"/>
+        </w:rPr>
+        <w:t>28) Write a simple service to process requests based on gRPC protocol?</w:t>
+      </w:r>
+    </w:p>
+    <w:p>
+      <w:pPr>
+        <w:spacing w:line="276" w:lineRule="auto"/>
+        <w:rPr>
+          <w:sz w:val="24"/>
+          <w:szCs w:val="24"/>
+        </w:rPr>
+      </w:pPr>
+      <w:r>
+        <w:rPr>
+          <w:sz w:val="24"/>
+          <w:szCs w:val="24"/>
+        </w:rPr>
+        <w:lastRenderedPageBreak/>
+        <w:t>29) Write a simple service to process requests based on Web Assembly?</w:t>
+      </w:r>
+    </w:p>
+    <w:p>
+      <w:pPr>
+        <w:spacing w:line="276" w:lineRule="auto"/>
+        <w:rPr>
+          <w:sz w:val="24"/>
+          <w:szCs w:val="24"/>
+        </w:rPr>
+      </w:pPr>
+      <w:r>
+        <w:rPr>
+          <w:sz w:val="24"/>
+          <w:szCs w:val="24"/>
+        </w:rPr>
+        <w:t>30) Explain Socket Programming in Rust with an example?</w:t>
+      </w:r>
+    </w:p>
+    <w:p>
+      <w:pPr>
+        <w:spacing w:line="276" w:lineRule="auto"/>
+        <w:rPr>
+          <w:sz w:val="24"/>
+          <w:szCs w:val="24"/>
+        </w:rPr>
+      </w:pPr>
+      <w:r>
+        <w:rPr>
+          <w:sz w:val="24"/>
+          <w:szCs w:val="24"/>
+        </w:rPr>
+        <w:t>31) Write a program in Rust that performs CRUD operations on a database?</w:t>
+      </w:r>
+    </w:p>
+    <w:p>
+      <w:pPr>
+        <w:spacing w:line="276" w:lineRule="auto"/>
+        <w:rPr>
+          <w:sz w:val="24"/>
+          <w:szCs w:val="24"/>
+        </w:rPr>
+      </w:pPr>
+      <w:r>
+        <w:rPr>
+          <w:sz w:val="24"/>
+          <w:szCs w:val="24"/>
+        </w:rPr>
+        <w:t>32) Write a program using an ORM in Rust to perform CRUD operations on a database?</w:t>
+      </w:r>
+    </w:p>
+    <w:p>
+      <w:pPr>
+        <w:spacing w:line="276" w:lineRule="auto"/>
+        <w:rPr>
+          <w:sz w:val="24"/>
+          <w:szCs w:val="24"/>
+        </w:rPr>
+      </w:pPr>
+      <w:r>
+        <w:rPr>
+          <w:sz w:val="24"/>
+          <w:szCs w:val="24"/>
+        </w:rPr>
+        <w:t>33) Name the Parsing libraries in Rust? And explain the function of a Parser with an example?</w:t>
+      </w:r>
+    </w:p>
+    <w:p>
+      <w:pPr>
+        <w:spacing w:line="276" w:lineRule="auto"/>
+        <w:rPr>
+          <w:sz w:val="24"/>
+          <w:szCs w:val="24"/>
+        </w:rPr>
+      </w:pPr>
+      <w:r>
+        <w:rPr>
+          <w:sz w:val="24"/>
+          <w:szCs w:val="24"/>
+        </w:rPr>
+        <w:t>34) What is the concept of Regular Expression? Explain in Rust with an example?</w:t>
+      </w:r>
+    </w:p>
+    <w:p>
+      <w:pPr>
+        <w:spacing w:line="276" w:lineRule="auto"/>
+        <w:rPr>
+          <w:sz w:val="24"/>
+          <w:szCs w:val="24"/>
+        </w:rPr>
+      </w:pPr>
+      <w:r>
+        <w:rPr>
+          <w:sz w:val="24"/>
+          <w:szCs w:val="24"/>
+        </w:rPr>
+        <w:t xml:space="preserve">35) What is the function of the </w:t>
+      </w:r>
+      <w:proofErr w:type="spellStart"/>
+      <w:r>
+        <w:rPr>
+          <w:sz w:val="24"/>
+          <w:szCs w:val="24"/>
+        </w:rPr>
+        <w:t>SysInfo</w:t>
+      </w:r>
+      <w:proofErr w:type="spellEnd"/>
+      <w:r>
+        <w:rPr>
+          <w:sz w:val="24"/>
+          <w:szCs w:val="24"/>
+        </w:rPr>
+        <w:t xml:space="preserve"> library in Rust? Explain with a simple example?</w:t>
+      </w:r>
+    </w:p>
+    <w:p>
+      <w:pPr>
+        <w:spacing w:line="276" w:lineRule="auto"/>
+        <w:rPr>
+          <w:sz w:val="24"/>
+          <w:szCs w:val="24"/>
+        </w:rPr>
+      </w:pPr>
+      <w:r>
+        <w:rPr>
+          <w:sz w:val="24"/>
+          <w:szCs w:val="24"/>
+        </w:rPr>
+        <w:t>36) What is the function of the native-windows-</w:t>
+      </w:r>
+      <w:proofErr w:type="spellStart"/>
+      <w:r>
+        <w:rPr>
+          <w:sz w:val="24"/>
+          <w:szCs w:val="24"/>
+        </w:rPr>
+        <w:t>gui</w:t>
+      </w:r>
+      <w:proofErr w:type="spellEnd"/>
+      <w:r>
+        <w:rPr>
+          <w:sz w:val="24"/>
+          <w:szCs w:val="24"/>
+        </w:rPr>
+        <w:t xml:space="preserve"> and </w:t>
+      </w:r>
+      <w:proofErr w:type="spellStart"/>
+      <w:r>
+        <w:rPr>
+          <w:sz w:val="24"/>
+          <w:szCs w:val="24"/>
+        </w:rPr>
+        <w:t>Windwos</w:t>
+      </w:r>
+      <w:proofErr w:type="spellEnd"/>
+      <w:r>
+        <w:rPr>
+          <w:sz w:val="24"/>
+          <w:szCs w:val="24"/>
+        </w:rPr>
+        <w:t xml:space="preserve"> libraries in Rust? Explain with a simple example?</w:t>
+      </w:r>
+    </w:p>
+    <w:p>
+      <w:pPr>
+        <w:spacing w:line="276" w:lineRule="auto"/>
+        <w:rPr>
+          <w:sz w:val="24"/>
+          <w:szCs w:val="24"/>
+        </w:rPr>
+      </w:pPr>
+      <w:r>
+        <w:rPr>
+          <w:sz w:val="24"/>
+          <w:szCs w:val="24"/>
+        </w:rPr>
+        <w:t>37) Write a program to perform a simple process on an Image?</w:t>
+      </w:r>
+    </w:p>
+    <w:p>
+      <w:pPr>
+        <w:spacing w:line="276" w:lineRule="auto"/>
+        <w:rPr>
+          <w:sz w:val="24"/>
+          <w:szCs w:val="24"/>
+        </w:rPr>
+      </w:pPr>
+      <w:r>
+        <w:rPr>
+          <w:sz w:val="24"/>
+          <w:szCs w:val="24"/>
+        </w:rPr>
+        <w:t>38) Write a program to perform a simple process on an Audio?</w:t>
+      </w:r>
+    </w:p>
+    <w:p>
+      <w:pPr>
+        <w:spacing w:line="276" w:lineRule="auto"/>
+        <w:rPr>
+          <w:sz w:val="24"/>
+          <w:szCs w:val="24"/>
+        </w:rPr>
+      </w:pPr>
+      <w:r>
+        <w:rPr>
+          <w:sz w:val="24"/>
+          <w:szCs w:val="24"/>
+        </w:rPr>
+        <w:t>39) Write a program to perform a simple process on a Video?</w:t>
+      </w:r>
+    </w:p>
+    <w:p>
+      <w:pPr>
+        <w:spacing w:line="276" w:lineRule="auto"/>
+        <w:rPr>
+          <w:sz w:val="24"/>
+          <w:szCs w:val="24"/>
+        </w:rPr>
+      </w:pPr>
+      <w:r>
+        <w:rPr>
+          <w:sz w:val="24"/>
+          <w:szCs w:val="24"/>
+        </w:rPr>
+        <w:t>40) Write a program to download a file from the Internet?</w:t>
+      </w:r>
+    </w:p>
+    <w:p>
+      <w:pPr>
+        <w:spacing w:line="276" w:lineRule="auto"/>
+        <w:rPr>
+          <w:sz w:val="24"/>
+          <w:szCs w:val="24"/>
+        </w:rPr>
+      </w:pPr>
+      <w:r>
+        <w:rPr>
+          <w:sz w:val="24"/>
+          <w:szCs w:val="24"/>
+        </w:rPr>
+        <w:t>41) Write a program to read and write a simple CSV file?</w:t>
+      </w:r>
+    </w:p>
+    <w:p>
+      <w:pPr>
+        <w:spacing w:line="276" w:lineRule="auto"/>
+        <w:rPr>
+          <w:sz w:val="24"/>
+          <w:szCs w:val="24"/>
+        </w:rPr>
+      </w:pPr>
+      <w:r>
+        <w:rPr>
+          <w:sz w:val="24"/>
+          <w:szCs w:val="24"/>
+        </w:rPr>
+        <w:t>42) Write a program to read and write a simple Excel file?</w:t>
+      </w:r>
+    </w:p>
+    <w:p>
+      <w:pPr>
+        <w:spacing w:line="276" w:lineRule="auto"/>
+        <w:rPr>
+          <w:sz w:val="24"/>
+          <w:szCs w:val="24"/>
+        </w:rPr>
+      </w:pPr>
+      <w:r>
+        <w:rPr>
+          <w:sz w:val="24"/>
+          <w:szCs w:val="24"/>
+        </w:rPr>
+        <w:t>43) Implement the MVC model in an application?</w:t>
+      </w:r>
+    </w:p>
+    <w:p>
+      <w:pPr>
+        <w:spacing w:line="276" w:lineRule="auto"/>
+        <w:rPr>
+          <w:sz w:val="24"/>
+          <w:szCs w:val="24"/>
+        </w:rPr>
+      </w:pPr>
+      <w:r>
+        <w:rPr>
+          <w:sz w:val="24"/>
+          <w:szCs w:val="24"/>
+        </w:rPr>
+        <w:t>44) Implement Clean Architecture in an application?</w:t>
+      </w:r>
+    </w:p>
+    <w:p>
+      <w:pPr>
+        <w:spacing w:line="276" w:lineRule="auto"/>
+        <w:rPr>
+          <w:sz w:val="24"/>
+          <w:szCs w:val="24"/>
+        </w:rPr>
+      </w:pPr>
+      <w:r>
+        <w:rPr>
+          <w:sz w:val="24"/>
+          <w:szCs w:val="24"/>
+        </w:rPr>
+        <w:t>45) Implement SOLID principles in Rust?</w:t>
+      </w:r>
+    </w:p>
+    <w:p>
+      <w:pPr>
+        <w:rPr>
+          <w:rStyle w:val="Hyperlink"/>
           <w:rFonts w:cs="B Nazanin"/>
           <w:sz w:val="24"/>
           <w:szCs w:val="24"/>
           <w:lang w:bidi="fa-IR"/>
         </w:rPr>
       </w:pPr>
-      <w:r>
-        <w:rPr>
-          <w:rFonts w:cs="B Nazanin"/>
-          <w:sz w:val="24"/>
-          <w:szCs w:val="24"/>
-          <w:rtl/>
-          <w:lang w:bidi="fa-IR"/>
-        </w:rPr>
-        <w:t>1</w:t>
-      </w:r>
-      <w:r>
-        <w:rPr>
-          <w:rFonts w:cs="B Nazanin"/>
-          <w:sz w:val="24"/>
-          <w:szCs w:val="24"/>
-          <w:lang w:bidi="fa-IR"/>
-        </w:rPr>
-        <w:t>) What is the Rust programming language?</w:t>
-      </w:r>
-    </w:p>
-    <w:p>
-      <w:pPr>
-        <w:spacing w:line="240" w:lineRule="auto"/>
-        <w:rPr>
-          <w:rFonts w:cs="B Nazanin"/>
-          <w:sz w:val="24"/>
-          <w:szCs w:val="24"/>
-          <w:lang w:bidi="fa-IR"/>
-        </w:rPr>
-      </w:pPr>
-      <w:r>
-        <w:rPr>
-          <w:rFonts w:cs="B Nazanin"/>
-          <w:sz w:val="24"/>
-          <w:szCs w:val="24"/>
-          <w:rtl/>
-          <w:lang w:bidi="fa-IR"/>
-        </w:rPr>
-        <w:t>2</w:t>
-      </w:r>
-      <w:r>
-        <w:rPr>
-          <w:rFonts w:cs="B Nazanin"/>
-          <w:sz w:val="24"/>
-          <w:szCs w:val="24"/>
-          <w:lang w:bidi="fa-IR"/>
-        </w:rPr>
-        <w:t>) Briefly explain the features of the Rust language?</w:t>
-      </w:r>
-    </w:p>
-    <w:p>
-      <w:pPr>
-        <w:spacing w:line="240" w:lineRule="auto"/>
-        <w:rPr>
-          <w:rFonts w:cs="B Nazanin"/>
-          <w:sz w:val="24"/>
-          <w:szCs w:val="24"/>
-          <w:lang w:bidi="fa-IR"/>
-        </w:rPr>
-      </w:pPr>
-      <w:r>
-        <w:rPr>
-          <w:rFonts w:cs="B Nazanin"/>
-          <w:sz w:val="24"/>
-          <w:szCs w:val="24"/>
-          <w:rtl/>
-          <w:lang w:bidi="fa-IR"/>
-        </w:rPr>
-        <w:t>3</w:t>
-      </w:r>
-      <w:r>
-        <w:rPr>
-          <w:rFonts w:cs="B Nazanin"/>
-          <w:sz w:val="24"/>
-          <w:szCs w:val="24"/>
-          <w:lang w:bidi="fa-IR"/>
-        </w:rPr>
-        <w:t>) In which areas is the Rust language more widely used?</w:t>
-      </w:r>
-    </w:p>
-    <w:p>
-      <w:pPr>
-        <w:spacing w:line="240" w:lineRule="auto"/>
-        <w:rPr>
-          <w:rFonts w:cs="B Nazanin"/>
-          <w:sz w:val="24"/>
-          <w:szCs w:val="24"/>
-          <w:lang w:bidi="fa-IR"/>
-        </w:rPr>
-      </w:pPr>
-      <w:r>
-        <w:rPr>
-          <w:rFonts w:cs="B Nazanin"/>
-          <w:sz w:val="24"/>
-          <w:szCs w:val="24"/>
-          <w:rtl/>
-          <w:lang w:bidi="fa-IR"/>
-        </w:rPr>
-        <w:t>4</w:t>
-      </w:r>
-      <w:r>
-        <w:rPr>
-          <w:rFonts w:cs="B Nazanin"/>
-          <w:sz w:val="24"/>
-          <w:szCs w:val="24"/>
-          <w:lang w:bidi="fa-IR"/>
-        </w:rPr>
-        <w:t>) What is the difference between the Rust language and the C and C++ languages?</w:t>
-      </w:r>
-    </w:p>
-    <w:p>
-      <w:pPr>
-        <w:spacing w:line="240" w:lineRule="auto"/>
-        <w:rPr>
-          <w:rFonts w:cs="B Nazanin"/>
-          <w:sz w:val="24"/>
-          <w:szCs w:val="24"/>
-          <w:lang w:bidi="fa-IR"/>
-        </w:rPr>
-      </w:pPr>
-      <w:r>
-        <w:rPr>
-          <w:rFonts w:cs="B Nazanin"/>
-          <w:sz w:val="24"/>
-          <w:szCs w:val="24"/>
-          <w:rtl/>
-          <w:lang w:bidi="fa-IR"/>
-        </w:rPr>
-        <w:t>5</w:t>
-      </w:r>
-      <w:r>
-        <w:rPr>
-          <w:rFonts w:cs="B Nazanin"/>
-          <w:sz w:val="24"/>
-          <w:szCs w:val="24"/>
-          <w:lang w:bidi="fa-IR"/>
-        </w:rPr>
-        <w:t>) Explain about the Cargo tool?</w:t>
-      </w:r>
-    </w:p>
-    <w:p>
-      <w:pPr>
-        <w:spacing w:line="240" w:lineRule="auto"/>
-        <w:rPr>
-          <w:rFonts w:cs="B Nazanin"/>
-          <w:sz w:val="24"/>
-          <w:szCs w:val="24"/>
-          <w:lang w:bidi="fa-IR"/>
-        </w:rPr>
-      </w:pPr>
-      <w:r>
-        <w:rPr>
-          <w:rFonts w:cs="B Nazanin"/>
-          <w:sz w:val="24"/>
-          <w:szCs w:val="24"/>
-          <w:rtl/>
-          <w:lang w:bidi="fa-IR"/>
-        </w:rPr>
-        <w:t>6</w:t>
-      </w:r>
-      <w:r>
-        <w:rPr>
-          <w:rFonts w:cs="B Nazanin"/>
-          <w:sz w:val="24"/>
-          <w:szCs w:val="24"/>
-          <w:lang w:bidi="fa-IR"/>
-        </w:rPr>
-        <w:t xml:space="preserve">) Explain about the popular </w:t>
-      </w:r>
-      <w:proofErr w:type="spellStart"/>
-      <w:r>
-        <w:rPr>
-          <w:rFonts w:cs="B Nazanin"/>
-          <w:sz w:val="24"/>
-          <w:szCs w:val="24"/>
-          <w:lang w:bidi="fa-IR"/>
-        </w:rPr>
-        <w:t>RustRover</w:t>
-      </w:r>
-      <w:proofErr w:type="spellEnd"/>
-      <w:r>
-        <w:rPr>
-          <w:rFonts w:cs="B Nazanin"/>
-          <w:sz w:val="24"/>
-          <w:szCs w:val="24"/>
-          <w:lang w:bidi="fa-IR"/>
-        </w:rPr>
-        <w:t xml:space="preserve"> IDE?</w:t>
-      </w:r>
-    </w:p>
-    <w:p>
-      <w:pPr>
-        <w:spacing w:line="240" w:lineRule="auto"/>
-        <w:rPr>
-          <w:rFonts w:cs="B Nazanin"/>
-          <w:sz w:val="24"/>
-          <w:szCs w:val="24"/>
-          <w:lang w:bidi="fa-IR"/>
-        </w:rPr>
-      </w:pPr>
-      <w:r>
-        <w:rPr>
-          <w:rFonts w:cs="B Nazanin"/>
-          <w:sz w:val="24"/>
-          <w:szCs w:val="24"/>
-          <w:rtl/>
-          <w:lang w:bidi="fa-IR"/>
-        </w:rPr>
-        <w:t>7</w:t>
-      </w:r>
-      <w:r>
-        <w:rPr>
-          <w:rFonts w:cs="B Nazanin"/>
-          <w:sz w:val="24"/>
-          <w:szCs w:val="24"/>
-          <w:lang w:bidi="fa-IR"/>
-        </w:rPr>
-        <w:t>) Name a few programs written in the Rust language?</w:t>
-      </w:r>
-    </w:p>
-    <w:p>
-      <w:pPr>
-        <w:spacing w:line="240" w:lineRule="auto"/>
-        <w:rPr>
-          <w:rFonts w:cs="B Nazanin"/>
-          <w:sz w:val="24"/>
-          <w:szCs w:val="24"/>
-          <w:lang w:bidi="fa-IR"/>
-        </w:rPr>
-      </w:pPr>
-      <w:r>
-        <w:rPr>
-          <w:rFonts w:cs="B Nazanin"/>
-          <w:sz w:val="24"/>
-          <w:szCs w:val="24"/>
-          <w:rtl/>
-          <w:lang w:bidi="fa-IR"/>
-        </w:rPr>
-        <w:t>8</w:t>
-      </w:r>
-      <w:r>
-        <w:rPr>
-          <w:rFonts w:cs="B Nazanin"/>
-          <w:sz w:val="24"/>
-          <w:szCs w:val="24"/>
-          <w:lang w:bidi="fa-IR"/>
-        </w:rPr>
-        <w:t>) Briefly explain the capabilities of the Rust language in Concurrency and Parallelism with examples?</w:t>
-      </w:r>
-    </w:p>
-    <w:p>
-      <w:pPr>
-        <w:spacing w:line="240" w:lineRule="auto"/>
-        <w:rPr>
-          <w:rFonts w:cs="B Nazanin"/>
-          <w:sz w:val="24"/>
-          <w:szCs w:val="24"/>
-          <w:lang w:bidi="fa-IR"/>
-        </w:rPr>
-      </w:pPr>
-      <w:r>
-        <w:rPr>
-          <w:rFonts w:cs="B Nazanin"/>
-          <w:sz w:val="24"/>
-          <w:szCs w:val="24"/>
-          <w:rtl/>
-          <w:lang w:bidi="fa-IR"/>
-        </w:rPr>
-        <w:t>9</w:t>
-      </w:r>
-      <w:r>
-        <w:rPr>
-          <w:rFonts w:cs="B Nazanin"/>
-          <w:sz w:val="24"/>
-          <w:szCs w:val="24"/>
-          <w:lang w:bidi="fa-IR"/>
-        </w:rPr>
-        <w:t>) Explain about the possibility of programming the Rust language for Microcontrollers and Robots?</w:t>
-      </w:r>
-    </w:p>
-    <w:p>
-      <w:pPr>
-        <w:spacing w:line="240" w:lineRule="auto"/>
-        <w:rPr>
-          <w:rFonts w:cs="B Nazanin"/>
-          <w:sz w:val="24"/>
-          <w:szCs w:val="24"/>
-          <w:lang w:bidi="fa-IR"/>
-        </w:rPr>
-      </w:pPr>
-      <w:r>
-        <w:rPr>
-          <w:rFonts w:cs="B Nazanin"/>
-          <w:sz w:val="24"/>
-          <w:szCs w:val="24"/>
-          <w:rtl/>
-          <w:lang w:bidi="fa-IR"/>
-        </w:rPr>
-        <w:t>10</w:t>
-      </w:r>
-      <w:r>
-        <w:rPr>
-          <w:rFonts w:cs="B Nazanin"/>
-          <w:sz w:val="24"/>
-          <w:szCs w:val="24"/>
-          <w:lang w:bidi="fa-IR"/>
-        </w:rPr>
-        <w:t>) Explain about the concept of Ownership in the Rust language?</w:t>
-      </w:r>
-    </w:p>
-    <w:p>
-      <w:pPr>
-        <w:spacing w:line="240" w:lineRule="auto"/>
-        <w:rPr>
-          <w:rFonts w:cs="B Nazanin"/>
-          <w:sz w:val="24"/>
-          <w:szCs w:val="24"/>
-          <w:lang w:bidi="fa-IR"/>
-        </w:rPr>
-      </w:pPr>
-      <w:r>
-        <w:rPr>
-          <w:rFonts w:cs="B Nazanin"/>
-          <w:sz w:val="24"/>
-          <w:szCs w:val="24"/>
-          <w:rtl/>
-          <w:lang w:bidi="fa-IR"/>
-        </w:rPr>
-        <w:t>11</w:t>
-      </w:r>
-      <w:r>
-        <w:rPr>
-          <w:rFonts w:cs="B Nazanin"/>
-          <w:sz w:val="24"/>
-          <w:szCs w:val="24"/>
-          <w:lang w:bidi="fa-IR"/>
-        </w:rPr>
-        <w:t xml:space="preserve">) Explain the concept of Smart </w:t>
-      </w:r>
-      <w:proofErr w:type="spellStart"/>
-      <w:r>
-        <w:rPr>
-          <w:rFonts w:cs="B Nazanin"/>
-          <w:sz w:val="24"/>
-          <w:szCs w:val="24"/>
-          <w:lang w:bidi="fa-IR"/>
-        </w:rPr>
-        <w:t>Poiter</w:t>
-      </w:r>
-      <w:proofErr w:type="spellEnd"/>
-      <w:r>
-        <w:rPr>
-          <w:rFonts w:cs="B Nazanin"/>
-          <w:sz w:val="24"/>
-          <w:szCs w:val="24"/>
-          <w:lang w:bidi="fa-IR"/>
-        </w:rPr>
-        <w:t xml:space="preserve"> in the Rust language?</w:t>
-      </w:r>
-    </w:p>
-    <w:p>
-      <w:pPr>
-        <w:spacing w:line="240" w:lineRule="auto"/>
-        <w:rPr>
-          <w:rFonts w:cs="B Nazanin"/>
-          <w:sz w:val="24"/>
-          <w:szCs w:val="24"/>
-          <w:lang w:bidi="fa-IR"/>
-        </w:rPr>
-      </w:pPr>
-      <w:r>
-        <w:rPr>
-          <w:rFonts w:cs="B Nazanin"/>
-          <w:sz w:val="24"/>
-          <w:szCs w:val="24"/>
-          <w:rtl/>
-          <w:lang w:bidi="fa-IR"/>
-        </w:rPr>
-        <w:t>12</w:t>
-      </w:r>
-      <w:r>
-        <w:rPr>
-          <w:rFonts w:cs="B Nazanin"/>
-          <w:sz w:val="24"/>
-          <w:szCs w:val="24"/>
-          <w:lang w:bidi="fa-IR"/>
-        </w:rPr>
-        <w:t>) Explain about the use of the Rust programming language in the field of Smart Contracts?</w:t>
-      </w:r>
-    </w:p>
-    <w:p>
-      <w:pPr>
-        <w:spacing w:line="240" w:lineRule="auto"/>
-        <w:rPr>
-          <w:rFonts w:cs="B Nazanin"/>
-          <w:sz w:val="24"/>
-          <w:szCs w:val="24"/>
-          <w:lang w:bidi="fa-IR"/>
-        </w:rPr>
-      </w:pPr>
-      <w:r>
-        <w:rPr>
-          <w:rFonts w:cs="B Nazanin"/>
-          <w:sz w:val="24"/>
-          <w:szCs w:val="24"/>
-          <w:rtl/>
-          <w:lang w:bidi="fa-IR"/>
-        </w:rPr>
-        <w:t>13</w:t>
-      </w:r>
-      <w:r>
-        <w:rPr>
-          <w:rFonts w:cs="B Nazanin"/>
-          <w:sz w:val="24"/>
-          <w:szCs w:val="24"/>
-          <w:lang w:bidi="fa-IR"/>
-        </w:rPr>
-        <w:t>) Explain about the use of the Rust programming language in the field of Blockchain?</w:t>
-      </w:r>
-    </w:p>
-    <w:p>
-      <w:pPr>
-        <w:spacing w:line="240" w:lineRule="auto"/>
-        <w:rPr>
-          <w:rFonts w:cs="B Nazanin"/>
-          <w:sz w:val="24"/>
-          <w:szCs w:val="24"/>
-          <w:lang w:bidi="fa-IR"/>
-        </w:rPr>
-      </w:pPr>
-      <w:r>
-        <w:rPr>
-          <w:rFonts w:cs="B Nazanin"/>
-          <w:sz w:val="24"/>
-          <w:szCs w:val="24"/>
-          <w:rtl/>
-          <w:lang w:bidi="fa-IR"/>
-        </w:rPr>
-        <w:t>14</w:t>
-      </w:r>
-      <w:r>
-        <w:rPr>
-          <w:rFonts w:cs="B Nazanin"/>
-          <w:sz w:val="24"/>
-          <w:szCs w:val="24"/>
-          <w:lang w:bidi="fa-IR"/>
-        </w:rPr>
-        <w:t>) Explain about the use of the Rust programming language in the field of Artificial Intelligence?</w:t>
-      </w:r>
-    </w:p>
-    <w:p>
-      <w:pPr>
-        <w:spacing w:line="240" w:lineRule="auto"/>
-        <w:rPr>
-          <w:rFonts w:cs="B Nazanin"/>
-          <w:sz w:val="24"/>
-          <w:szCs w:val="24"/>
-          <w:lang w:bidi="fa-IR"/>
-        </w:rPr>
-      </w:pPr>
-      <w:r>
-        <w:rPr>
-          <w:rFonts w:cs="B Nazanin"/>
-          <w:sz w:val="24"/>
-          <w:szCs w:val="24"/>
-          <w:rtl/>
-          <w:lang w:bidi="fa-IR"/>
-        </w:rPr>
-        <w:t>15</w:t>
-      </w:r>
-      <w:r>
-        <w:rPr>
-          <w:rFonts w:cs="B Nazanin"/>
-          <w:sz w:val="24"/>
-          <w:szCs w:val="24"/>
-          <w:lang w:bidi="fa-IR"/>
-        </w:rPr>
-        <w:t>) Name the test writing tools in Rust and explain their differences?</w:t>
-      </w:r>
-    </w:p>
-    <w:p>
-      <w:pPr>
-        <w:spacing w:line="240" w:lineRule="auto"/>
-        <w:rPr>
-          <w:rFonts w:cs="B Nazanin"/>
-          <w:sz w:val="24"/>
-          <w:szCs w:val="24"/>
-          <w:lang w:bidi="fa-IR"/>
-        </w:rPr>
-      </w:pPr>
-      <w:r>
-        <w:rPr>
-          <w:rFonts w:cs="B Nazanin"/>
-          <w:sz w:val="24"/>
-          <w:szCs w:val="24"/>
-          <w:rtl/>
-          <w:lang w:bidi="fa-IR"/>
-        </w:rPr>
-        <w:t>16</w:t>
-      </w:r>
-      <w:r>
-        <w:rPr>
-          <w:rFonts w:cs="B Nazanin"/>
-          <w:sz w:val="24"/>
-          <w:szCs w:val="24"/>
-          <w:lang w:bidi="fa-IR"/>
-        </w:rPr>
-        <w:t>) Name the web programming tools in Rust and explain their differences?</w:t>
-      </w:r>
-    </w:p>
-    <w:p>
-      <w:pPr>
-        <w:spacing w:line="240" w:lineRule="auto"/>
-        <w:rPr>
-          <w:rFonts w:cs="B Nazanin"/>
-          <w:sz w:val="24"/>
-          <w:szCs w:val="24"/>
-          <w:lang w:bidi="fa-IR"/>
-        </w:rPr>
-      </w:pPr>
-      <w:r>
-        <w:rPr>
-          <w:rFonts w:cs="B Nazanin"/>
-          <w:sz w:val="24"/>
-          <w:szCs w:val="24"/>
-          <w:rtl/>
-          <w:lang w:bidi="fa-IR"/>
-        </w:rPr>
-        <w:t>17</w:t>
-      </w:r>
-      <w:r>
-        <w:rPr>
-          <w:rFonts w:cs="B Nazanin"/>
-          <w:sz w:val="24"/>
-          <w:szCs w:val="24"/>
-          <w:lang w:bidi="fa-IR"/>
-        </w:rPr>
-        <w:t>) Explain the error handling mechanism in Rust with an example?</w:t>
-      </w:r>
-    </w:p>
-    <w:p>
-      <w:pPr>
-        <w:spacing w:line="240" w:lineRule="auto"/>
-        <w:rPr>
-          <w:rFonts w:cs="B Nazanin"/>
-          <w:sz w:val="24"/>
-          <w:szCs w:val="24"/>
-          <w:lang w:bidi="fa-IR"/>
-        </w:rPr>
-      </w:pPr>
-      <w:r>
-        <w:rPr>
-          <w:rFonts w:cs="B Nazanin"/>
-          <w:sz w:val="24"/>
-          <w:szCs w:val="24"/>
-          <w:rtl/>
-          <w:lang w:bidi="fa-IR"/>
-        </w:rPr>
-        <w:t>18</w:t>
-      </w:r>
-      <w:r>
-        <w:rPr>
-          <w:rFonts w:cs="B Nazanin"/>
-          <w:sz w:val="24"/>
-          <w:szCs w:val="24"/>
-          <w:lang w:bidi="fa-IR"/>
-        </w:rPr>
-        <w:t>) Explain the capabilities of Rust in Functional Programming with an example?</w:t>
-      </w:r>
-    </w:p>
-    <w:p>
-      <w:pPr>
-        <w:spacing w:line="240" w:lineRule="auto"/>
-        <w:rPr>
-          <w:rFonts w:cs="B Nazanin"/>
-          <w:sz w:val="24"/>
-          <w:szCs w:val="24"/>
-          <w:lang w:bidi="fa-IR"/>
-        </w:rPr>
-      </w:pPr>
-      <w:r>
-        <w:rPr>
-          <w:rFonts w:cs="B Nazanin"/>
-          <w:sz w:val="24"/>
-          <w:szCs w:val="24"/>
-          <w:rtl/>
-          <w:lang w:bidi="fa-IR"/>
-        </w:rPr>
-        <w:t>19</w:t>
-      </w:r>
-      <w:r>
-        <w:rPr>
-          <w:rFonts w:cs="B Nazanin"/>
-          <w:sz w:val="24"/>
-          <w:szCs w:val="24"/>
-          <w:lang w:bidi="fa-IR"/>
-        </w:rPr>
-        <w:t>) Is Object Oriented Programming possible in Rust? Explain with an example?</w:t>
-      </w:r>
-    </w:p>
-    <w:p>
-      <w:pPr>
-        <w:spacing w:line="240" w:lineRule="auto"/>
-        <w:rPr>
-          <w:rFonts w:cs="B Nazanin"/>
-          <w:sz w:val="24"/>
-          <w:szCs w:val="24"/>
-          <w:lang w:bidi="fa-IR"/>
-        </w:rPr>
-      </w:pPr>
-      <w:r>
-        <w:rPr>
-          <w:rFonts w:cs="B Nazanin"/>
-          <w:sz w:val="24"/>
-          <w:szCs w:val="24"/>
-          <w:rtl/>
-          <w:lang w:bidi="fa-IR"/>
-        </w:rPr>
-        <w:t>20</w:t>
-      </w:r>
-      <w:r>
-        <w:rPr>
-          <w:rFonts w:cs="B Nazanin"/>
-          <w:sz w:val="24"/>
-          <w:szCs w:val="24"/>
-          <w:lang w:bidi="fa-IR"/>
-        </w:rPr>
-        <w:t>) Name the Machine Learning libraries in Rust? Write a simple example?</w:t>
-      </w:r>
-    </w:p>
-    <w:p>
-      <w:pPr>
-        <w:spacing w:line="240" w:lineRule="auto"/>
-        <w:rPr>
-          <w:rFonts w:cs="B Nazanin"/>
-          <w:sz w:val="24"/>
-          <w:szCs w:val="24"/>
-          <w:lang w:bidi="fa-IR"/>
-        </w:rPr>
-      </w:pPr>
-      <w:r>
-        <w:rPr>
-          <w:rFonts w:cs="B Nazanin"/>
-          <w:sz w:val="24"/>
-          <w:szCs w:val="24"/>
-          <w:rtl/>
-          <w:lang w:bidi="fa-IR"/>
-        </w:rPr>
-        <w:t>21</w:t>
-      </w:r>
-      <w:r>
-        <w:rPr>
-          <w:rFonts w:cs="B Nazanin"/>
-          <w:sz w:val="24"/>
-          <w:szCs w:val="24"/>
-          <w:lang w:bidi="fa-IR"/>
-        </w:rPr>
-        <w:t>) Explain Multi-Threading programming in Rust with a simple example?</w:t>
-      </w:r>
-    </w:p>
-    <w:p>
-      <w:pPr>
-        <w:spacing w:line="240" w:lineRule="auto"/>
-        <w:rPr>
-          <w:rFonts w:cs="B Nazanin"/>
-          <w:sz w:val="24"/>
-          <w:szCs w:val="24"/>
-          <w:lang w:bidi="fa-IR"/>
-        </w:rPr>
-      </w:pPr>
-      <w:r>
-        <w:rPr>
-          <w:rFonts w:cs="B Nazanin"/>
-          <w:sz w:val="24"/>
-          <w:szCs w:val="24"/>
-          <w:rtl/>
-          <w:lang w:bidi="fa-IR"/>
-        </w:rPr>
-        <w:t>22</w:t>
-      </w:r>
-      <w:r>
-        <w:rPr>
-          <w:rFonts w:cs="B Nazanin"/>
-          <w:sz w:val="24"/>
-          <w:szCs w:val="24"/>
-          <w:lang w:bidi="fa-IR"/>
-        </w:rPr>
-        <w:t>) Explain Parallel Programming in Rust with a simple example?</w:t>
-      </w:r>
-    </w:p>
-    <w:p>
-      <w:pPr>
-        <w:spacing w:line="240" w:lineRule="auto"/>
-        <w:rPr>
-          <w:rFonts w:cs="B Nazanin"/>
-          <w:sz w:val="24"/>
-          <w:szCs w:val="24"/>
-          <w:lang w:bidi="fa-IR"/>
-        </w:rPr>
-      </w:pPr>
-      <w:r>
-        <w:rPr>
-          <w:rFonts w:cs="B Nazanin"/>
-          <w:sz w:val="24"/>
-          <w:szCs w:val="24"/>
-          <w:rtl/>
-          <w:lang w:bidi="fa-IR"/>
-        </w:rPr>
-        <w:lastRenderedPageBreak/>
-        <w:t>23</w:t>
-      </w:r>
-      <w:r>
-        <w:rPr>
-          <w:rFonts w:cs="B Nazanin"/>
-          <w:sz w:val="24"/>
-          <w:szCs w:val="24"/>
-          <w:lang w:bidi="fa-IR"/>
-        </w:rPr>
-        <w:t>) Explain the concept of Meta Programming (Profiling, Reflection) in Rust with a simple example?</w:t>
-      </w:r>
-    </w:p>
-    <w:p>
-      <w:pPr>
-        <w:spacing w:line="240" w:lineRule="auto"/>
-        <w:rPr>
-          <w:rFonts w:cs="B Nazanin"/>
-          <w:sz w:val="24"/>
-          <w:szCs w:val="24"/>
-          <w:lang w:bidi="fa-IR"/>
-        </w:rPr>
-      </w:pPr>
-      <w:r>
-        <w:rPr>
-          <w:rFonts w:cs="B Nazanin"/>
-          <w:sz w:val="24"/>
-          <w:szCs w:val="24"/>
-          <w:rtl/>
-          <w:lang w:bidi="fa-IR"/>
-        </w:rPr>
-        <w:t>24</w:t>
-      </w:r>
-      <w:r>
-        <w:rPr>
-          <w:rFonts w:cs="B Nazanin"/>
-          <w:sz w:val="24"/>
-          <w:szCs w:val="24"/>
-          <w:lang w:bidi="fa-IR"/>
-        </w:rPr>
-        <w:t>) What is Rust's solution to Memory Safety problems? Explain with a simple example?</w:t>
-      </w:r>
-    </w:p>
-    <w:p>
-      <w:pPr>
-        <w:spacing w:line="240" w:lineRule="auto"/>
-        <w:ind w:left="720"/>
-        <w:rPr>
-          <w:rFonts w:cs="B Nazanin"/>
-          <w:lang w:bidi="fa-IR"/>
-        </w:rPr>
-      </w:pPr>
-      <w:r>
-        <w:rPr>
-          <w:rFonts w:cs="B Nazanin"/>
-          <w:lang w:bidi="fa-IR"/>
-        </w:rPr>
-        <w:t xml:space="preserve">A. Use after free </w:t>
-      </w:r>
-    </w:p>
-    <w:p>
-      <w:pPr>
-        <w:spacing w:line="240" w:lineRule="auto"/>
-        <w:ind w:left="720"/>
-        <w:rPr>
-          <w:rFonts w:cs="B Nazanin"/>
-          <w:lang w:bidi="fa-IR"/>
-        </w:rPr>
-      </w:pPr>
-      <w:r>
-        <w:rPr>
-          <w:rFonts w:cs="B Nazanin"/>
-          <w:lang w:bidi="fa-IR"/>
-        </w:rPr>
-        <w:t xml:space="preserve">B. Double free </w:t>
-      </w:r>
-    </w:p>
-    <w:p>
-      <w:pPr>
-        <w:spacing w:line="240" w:lineRule="auto"/>
-        <w:ind w:left="720"/>
-        <w:rPr>
-          <w:rFonts w:cs="B Nazanin"/>
-          <w:lang w:bidi="fa-IR"/>
-        </w:rPr>
-      </w:pPr>
-      <w:r>
-        <w:rPr>
-          <w:rFonts w:cs="B Nazanin"/>
-          <w:lang w:bidi="fa-IR"/>
-        </w:rPr>
-        <w:t>C. Memory leaks</w:t>
-      </w:r>
-    </w:p>
-    <w:p>
-      <w:pPr>
-        <w:spacing w:line="240" w:lineRule="auto"/>
-        <w:ind w:left="720"/>
-        <w:rPr>
-          <w:rFonts w:cs="B Nazanin"/>
-          <w:lang w:bidi="fa-IR"/>
-        </w:rPr>
-      </w:pPr>
-      <w:r>
-        <w:rPr>
-          <w:rFonts w:cs="B Nazanin"/>
-          <w:lang w:bidi="fa-IR"/>
-        </w:rPr>
-        <w:t>D. Buffer overreads/overwrites</w:t>
-      </w:r>
-    </w:p>
-    <w:p>
-      <w:pPr>
-        <w:spacing w:line="240" w:lineRule="auto"/>
-        <w:ind w:left="720"/>
-        <w:rPr>
-          <w:rFonts w:cs="B Nazanin"/>
-          <w:lang w:bidi="fa-IR"/>
-        </w:rPr>
-      </w:pPr>
-      <w:r>
-        <w:rPr>
-          <w:rFonts w:cs="B Nazanin"/>
-          <w:lang w:bidi="fa-IR"/>
-        </w:rPr>
-        <w:t>E. Null pointers</w:t>
-      </w:r>
-    </w:p>
-    <w:p>
-      <w:pPr>
-        <w:spacing w:line="240" w:lineRule="auto"/>
-        <w:ind w:left="720"/>
-        <w:rPr>
-          <w:rFonts w:cs="B Nazanin"/>
-          <w:lang w:bidi="fa-IR"/>
-        </w:rPr>
-      </w:pPr>
-      <w:r>
-        <w:rPr>
-          <w:rFonts w:cs="B Nazanin"/>
-          <w:lang w:bidi="fa-IR"/>
-        </w:rPr>
-        <w:t xml:space="preserve">F. Data races </w:t>
-      </w:r>
-    </w:p>
-    <w:p>
-      <w:pPr>
-        <w:spacing w:line="240" w:lineRule="auto"/>
-        <w:rPr>
-          <w:rFonts w:cs="B Nazanin"/>
-          <w:sz w:val="24"/>
-          <w:szCs w:val="24"/>
-          <w:lang w:bidi="fa-IR"/>
-        </w:rPr>
-      </w:pPr>
-      <w:r>
-        <w:rPr>
-          <w:rFonts w:cs="B Nazanin"/>
-          <w:sz w:val="24"/>
-          <w:szCs w:val="24"/>
-          <w:rtl/>
-          <w:lang w:bidi="fa-IR"/>
-        </w:rPr>
-        <w:t>19</w:t>
-      </w:r>
-      <w:r>
-        <w:rPr>
-          <w:rFonts w:cs="B Nazanin"/>
-          <w:sz w:val="24"/>
-          <w:szCs w:val="24"/>
-          <w:lang w:bidi="fa-IR"/>
-        </w:rPr>
-        <w:t>) Explain the possibility of calling code from other languages ​​in Rust?</w:t>
-      </w:r>
-    </w:p>
-    <w:p>
-      <w:pPr>
-        <w:spacing w:line="240" w:lineRule="auto"/>
-        <w:rPr>
-          <w:rFonts w:cs="B Nazanin"/>
-          <w:sz w:val="24"/>
-          <w:szCs w:val="24"/>
-          <w:lang w:bidi="fa-IR"/>
-        </w:rPr>
-      </w:pPr>
-      <w:r>
-        <w:rPr>
-          <w:rFonts w:cs="B Nazanin"/>
-          <w:sz w:val="24"/>
-          <w:szCs w:val="24"/>
-          <w:rtl/>
-          <w:lang w:bidi="fa-IR"/>
-        </w:rPr>
-        <w:t>20</w:t>
-      </w:r>
-      <w:r>
-        <w:rPr>
-          <w:rFonts w:cs="B Nazanin"/>
-          <w:sz w:val="24"/>
-          <w:szCs w:val="24"/>
-          <w:lang w:bidi="fa-IR"/>
-        </w:rPr>
-        <w:t>) Explain the possibility of calling Rust code in languages ​​such as Java, C#, C and Python?</w:t>
-      </w:r>
-    </w:p>
-    <w:p>
-      <w:pPr>
-        <w:spacing w:line="240" w:lineRule="auto"/>
-        <w:rPr>
-          <w:rFonts w:cs="B Nazanin"/>
-          <w:sz w:val="24"/>
-          <w:szCs w:val="24"/>
-          <w:lang w:bidi="fa-IR"/>
-        </w:rPr>
-      </w:pPr>
-      <w:r>
-        <w:rPr>
-          <w:rFonts w:cs="B Nazanin"/>
-          <w:sz w:val="24"/>
-          <w:szCs w:val="24"/>
-          <w:rtl/>
-          <w:lang w:bidi="fa-IR"/>
-        </w:rPr>
-        <w:t>21</w:t>
-      </w:r>
-      <w:r>
-        <w:rPr>
-          <w:rFonts w:cs="B Nazanin"/>
-          <w:sz w:val="24"/>
-          <w:szCs w:val="24"/>
-          <w:lang w:bidi="fa-IR"/>
-        </w:rPr>
-        <w:t>) What is Lazy Loading? Explain with an example in Rust?</w:t>
-      </w:r>
-    </w:p>
-    <w:p>
-      <w:pPr>
-        <w:spacing w:line="240" w:lineRule="auto"/>
-        <w:rPr>
-          <w:rFonts w:cs="B Nazanin"/>
-          <w:sz w:val="24"/>
-          <w:szCs w:val="24"/>
-          <w:lang w:bidi="fa-IR"/>
-        </w:rPr>
-      </w:pPr>
-      <w:r>
-        <w:rPr>
-          <w:rFonts w:cs="B Nazanin"/>
-          <w:sz w:val="24"/>
-          <w:szCs w:val="24"/>
-          <w:rtl/>
-          <w:lang w:bidi="fa-IR"/>
-        </w:rPr>
-        <w:t>22</w:t>
-      </w:r>
-      <w:r>
-        <w:rPr>
-          <w:rFonts w:cs="B Nazanin"/>
-          <w:sz w:val="24"/>
-          <w:szCs w:val="24"/>
-          <w:lang w:bidi="fa-IR"/>
-        </w:rPr>
-        <w:t>) Explain Asynchronous Programming in Rust with an example?</w:t>
-      </w:r>
-    </w:p>
-    <w:p>
-      <w:pPr>
-        <w:spacing w:line="240" w:lineRule="auto"/>
-        <w:rPr>
-          <w:rFonts w:cs="B Nazanin"/>
-          <w:sz w:val="24"/>
-          <w:szCs w:val="24"/>
-          <w:lang w:bidi="fa-IR"/>
-        </w:rPr>
-      </w:pPr>
-      <w:r>
-        <w:rPr>
-          <w:rFonts w:cs="B Nazanin"/>
-          <w:sz w:val="24"/>
-          <w:szCs w:val="24"/>
-          <w:rtl/>
-          <w:lang w:bidi="fa-IR"/>
-        </w:rPr>
-        <w:t>23</w:t>
-      </w:r>
-      <w:r>
-        <w:rPr>
-          <w:rFonts w:cs="B Nazanin"/>
-          <w:sz w:val="24"/>
-          <w:szCs w:val="24"/>
-          <w:lang w:bidi="fa-IR"/>
-        </w:rPr>
-        <w:t>) Implement Binary Search Tree data structure in Rust?</w:t>
-      </w:r>
-    </w:p>
-    <w:p>
-      <w:pPr>
-        <w:spacing w:line="240" w:lineRule="auto"/>
-        <w:rPr>
-          <w:rFonts w:cs="B Nazanin"/>
-          <w:sz w:val="24"/>
-          <w:szCs w:val="24"/>
-          <w:lang w:bidi="fa-IR"/>
-        </w:rPr>
-      </w:pPr>
-      <w:r>
-        <w:rPr>
-          <w:rFonts w:cs="B Nazanin"/>
-          <w:sz w:val="24"/>
-          <w:szCs w:val="24"/>
-          <w:rtl/>
-          <w:lang w:bidi="fa-IR"/>
-        </w:rPr>
-        <w:t>24</w:t>
-      </w:r>
-      <w:r>
-        <w:rPr>
-          <w:rFonts w:cs="B Nazanin"/>
-          <w:sz w:val="24"/>
-          <w:szCs w:val="24"/>
-          <w:lang w:bidi="fa-IR"/>
-        </w:rPr>
-        <w:t>) Implement AVL Tree data structure in Rust?</w:t>
-      </w:r>
-    </w:p>
-    <w:p>
-      <w:pPr>
-        <w:spacing w:line="240" w:lineRule="auto"/>
-        <w:rPr>
-          <w:rFonts w:cs="B Nazanin"/>
-          <w:sz w:val="24"/>
-          <w:szCs w:val="24"/>
-          <w:lang w:bidi="fa-IR"/>
-        </w:rPr>
-      </w:pPr>
-      <w:r>
-        <w:rPr>
-          <w:rFonts w:cs="B Nazanin"/>
-          <w:sz w:val="24"/>
-          <w:szCs w:val="24"/>
-          <w:rtl/>
-          <w:lang w:bidi="fa-IR"/>
-        </w:rPr>
-        <w:t>25</w:t>
-      </w:r>
-      <w:r>
-        <w:rPr>
-          <w:rFonts w:cs="B Nazanin"/>
-          <w:sz w:val="24"/>
-          <w:szCs w:val="24"/>
-          <w:lang w:bidi="fa-IR"/>
-        </w:rPr>
-        <w:t>) Implement Max heap-Tree data structure in Rust?</w:t>
-      </w:r>
-    </w:p>
-    <w:p>
-      <w:pPr>
-        <w:spacing w:line="240" w:lineRule="auto"/>
-        <w:rPr>
-          <w:rFonts w:cs="B Nazanin"/>
-          <w:sz w:val="24"/>
-          <w:szCs w:val="24"/>
-          <w:lang w:bidi="fa-IR"/>
-        </w:rPr>
-      </w:pPr>
-      <w:r>
-        <w:rPr>
-          <w:rFonts w:cs="B Nazanin"/>
-          <w:sz w:val="24"/>
-          <w:szCs w:val="24"/>
-          <w:rtl/>
-          <w:lang w:bidi="fa-IR"/>
-        </w:rPr>
-        <w:t>26</w:t>
-      </w:r>
-      <w:r>
-        <w:rPr>
-          <w:rFonts w:cs="B Nazanin"/>
-          <w:sz w:val="24"/>
-          <w:szCs w:val="24"/>
-          <w:lang w:bidi="fa-IR"/>
-        </w:rPr>
-        <w:t>) Write a RESTful API service to process JSON requests?</w:t>
-      </w:r>
-    </w:p>
-    <w:p>
-      <w:pPr>
-        <w:spacing w:line="240" w:lineRule="auto"/>
-        <w:rPr>
-          <w:rFonts w:cs="B Nazanin"/>
-          <w:sz w:val="24"/>
-          <w:szCs w:val="24"/>
-          <w:lang w:bidi="fa-IR"/>
-        </w:rPr>
-      </w:pPr>
-      <w:r>
-        <w:rPr>
-          <w:rFonts w:cs="B Nazanin"/>
-          <w:sz w:val="24"/>
-          <w:szCs w:val="24"/>
-          <w:rtl/>
-          <w:lang w:bidi="fa-IR"/>
-        </w:rPr>
-        <w:t>27</w:t>
-      </w:r>
-      <w:r>
-        <w:rPr>
-          <w:rFonts w:cs="B Nazanin"/>
-          <w:sz w:val="24"/>
-          <w:szCs w:val="24"/>
-          <w:lang w:bidi="fa-IR"/>
-        </w:rPr>
-        <w:t>) Write a simple service to process requests based on the gRPC protocol?</w:t>
-      </w:r>
-    </w:p>
-    <w:p>
-      <w:pPr>
-        <w:spacing w:line="240" w:lineRule="auto"/>
-        <w:rPr>
-          <w:rFonts w:cs="B Nazanin"/>
-          <w:sz w:val="24"/>
-          <w:szCs w:val="24"/>
-          <w:lang w:bidi="fa-IR"/>
-        </w:rPr>
-      </w:pPr>
-      <w:r>
-        <w:rPr>
-          <w:rFonts w:cs="B Nazanin"/>
-          <w:sz w:val="24"/>
-          <w:szCs w:val="24"/>
-          <w:rtl/>
-          <w:lang w:bidi="fa-IR"/>
-        </w:rPr>
-        <w:t>28</w:t>
-      </w:r>
-      <w:r>
-        <w:rPr>
-          <w:rFonts w:cs="B Nazanin"/>
-          <w:sz w:val="24"/>
-          <w:szCs w:val="24"/>
-          <w:lang w:bidi="fa-IR"/>
-        </w:rPr>
-        <w:t>) Write a simple service to process requests based on Web Assembly?</w:t>
-      </w:r>
-    </w:p>
-    <w:p>
-      <w:pPr>
-        <w:spacing w:line="240" w:lineRule="auto"/>
-        <w:rPr>
-          <w:rFonts w:cs="B Nazanin"/>
-          <w:sz w:val="24"/>
-          <w:szCs w:val="24"/>
-          <w:lang w:bidi="fa-IR"/>
-        </w:rPr>
-      </w:pPr>
-      <w:r>
-        <w:rPr>
-          <w:rFonts w:cs="B Nazanin"/>
-          <w:sz w:val="24"/>
-          <w:szCs w:val="24"/>
-          <w:rtl/>
-          <w:lang w:bidi="fa-IR"/>
-        </w:rPr>
-        <w:t>29</w:t>
-      </w:r>
-      <w:r>
-        <w:rPr>
-          <w:rFonts w:cs="B Nazanin"/>
-          <w:sz w:val="24"/>
-          <w:szCs w:val="24"/>
-          <w:lang w:bidi="fa-IR"/>
-        </w:rPr>
-        <w:t>) Explain Socket Programming in Rust with an example?</w:t>
-      </w:r>
-    </w:p>
-    <w:p>
-      <w:pPr>
-        <w:spacing w:line="240" w:lineRule="auto"/>
-        <w:rPr>
-          <w:rFonts w:cs="B Nazanin"/>
-          <w:sz w:val="24"/>
-          <w:szCs w:val="24"/>
-          <w:lang w:bidi="fa-IR"/>
-        </w:rPr>
-      </w:pPr>
-      <w:r>
-        <w:rPr>
-          <w:rFonts w:cs="B Nazanin"/>
-          <w:sz w:val="24"/>
-          <w:szCs w:val="24"/>
-          <w:rtl/>
-          <w:lang w:bidi="fa-IR"/>
-        </w:rPr>
-        <w:t>30</w:t>
-      </w:r>
-      <w:r>
-        <w:rPr>
-          <w:rFonts w:cs="B Nazanin"/>
-          <w:sz w:val="24"/>
-          <w:szCs w:val="24"/>
-          <w:lang w:bidi="fa-IR"/>
-        </w:rPr>
-        <w:t>) Write a program in Rust that performs CRUD operations on a database?</w:t>
-      </w:r>
-    </w:p>
-    <w:p>
-      <w:pPr>
-        <w:spacing w:line="240" w:lineRule="auto"/>
-        <w:rPr>
-          <w:rFonts w:cs="B Nazanin"/>
-          <w:sz w:val="24"/>
-          <w:szCs w:val="24"/>
-          <w:lang w:bidi="fa-IR"/>
-        </w:rPr>
-      </w:pPr>
-      <w:r>
-        <w:rPr>
-          <w:rFonts w:cs="B Nazanin"/>
-          <w:sz w:val="24"/>
-          <w:szCs w:val="24"/>
-          <w:rtl/>
-          <w:lang w:bidi="fa-IR"/>
-        </w:rPr>
-        <w:t>31</w:t>
-      </w:r>
-      <w:r>
-        <w:rPr>
-          <w:rFonts w:cs="B Nazanin"/>
-          <w:sz w:val="24"/>
-          <w:szCs w:val="24"/>
-          <w:lang w:bidi="fa-IR"/>
-        </w:rPr>
-        <w:t>) Write a program using an ORM in Rust to perform CRUD operations on a database?</w:t>
-      </w:r>
-    </w:p>
-    <w:p>
-      <w:pPr>
-        <w:spacing w:line="240" w:lineRule="auto"/>
-        <w:rPr>
-          <w:rFonts w:cs="B Nazanin"/>
-          <w:sz w:val="24"/>
-          <w:szCs w:val="24"/>
-          <w:lang w:bidi="fa-IR"/>
-        </w:rPr>
-      </w:pPr>
-      <w:r>
-        <w:rPr>
-          <w:rFonts w:cs="B Nazanin"/>
-          <w:sz w:val="24"/>
-          <w:szCs w:val="24"/>
-          <w:rtl/>
-          <w:lang w:bidi="fa-IR"/>
-        </w:rPr>
-        <w:t>32</w:t>
-      </w:r>
-      <w:r>
-        <w:rPr>
-          <w:rFonts w:cs="B Nazanin"/>
-          <w:sz w:val="24"/>
-          <w:szCs w:val="24"/>
-          <w:lang w:bidi="fa-IR"/>
-        </w:rPr>
-        <w:t>) Name the Parsing libraries in Rust? And explain the function of a Parser in the form of an example?</w:t>
-      </w:r>
-    </w:p>
-    <w:p>
-      <w:pPr>
-        <w:spacing w:line="240" w:lineRule="auto"/>
-        <w:rPr>
-          <w:rFonts w:cs="B Nazanin"/>
-          <w:sz w:val="24"/>
-          <w:szCs w:val="24"/>
-          <w:lang w:bidi="fa-IR"/>
-        </w:rPr>
-      </w:pPr>
-      <w:r>
-        <w:rPr>
-          <w:rFonts w:cs="B Nazanin"/>
-          <w:sz w:val="24"/>
-          <w:szCs w:val="24"/>
-          <w:rtl/>
-          <w:lang w:bidi="fa-IR"/>
-        </w:rPr>
-        <w:t>33</w:t>
-      </w:r>
-      <w:r>
-        <w:rPr>
-          <w:rFonts w:cs="B Nazanin"/>
-          <w:sz w:val="24"/>
-          <w:szCs w:val="24"/>
-          <w:lang w:bidi="fa-IR"/>
-        </w:rPr>
-        <w:t>) What is the concept of Regular Expression? Explain in Rust with an example?</w:t>
-      </w:r>
-    </w:p>
-    <w:p>
-      <w:pPr>
-        <w:spacing w:line="240" w:lineRule="auto"/>
-        <w:rPr>
-          <w:rFonts w:cs="B Nazanin"/>
-          <w:sz w:val="24"/>
-          <w:szCs w:val="24"/>
-          <w:lang w:bidi="fa-IR"/>
-        </w:rPr>
-      </w:pPr>
-      <w:r>
-        <w:rPr>
-          <w:rFonts w:cs="B Nazanin"/>
-          <w:sz w:val="24"/>
-          <w:szCs w:val="24"/>
-          <w:rtl/>
-          <w:lang w:bidi="fa-IR"/>
-        </w:rPr>
-        <w:t>34</w:t>
-      </w:r>
-      <w:r>
-        <w:rPr>
-          <w:rFonts w:cs="B Nazanin"/>
-          <w:sz w:val="24"/>
-          <w:szCs w:val="24"/>
-          <w:lang w:bidi="fa-IR"/>
-        </w:rPr>
-        <w:t xml:space="preserve">) What is the function of the </w:t>
-      </w:r>
-      <w:proofErr w:type="spellStart"/>
-      <w:r>
-        <w:rPr>
-          <w:rFonts w:cs="B Nazanin"/>
-          <w:sz w:val="24"/>
-          <w:szCs w:val="24"/>
-          <w:lang w:bidi="fa-IR"/>
-        </w:rPr>
-        <w:t>SysInfo</w:t>
-      </w:r>
-      <w:proofErr w:type="spellEnd"/>
-      <w:r>
-        <w:rPr>
-          <w:rFonts w:cs="B Nazanin"/>
-          <w:sz w:val="24"/>
-          <w:szCs w:val="24"/>
-          <w:lang w:bidi="fa-IR"/>
-        </w:rPr>
-        <w:t xml:space="preserve"> library in Rust? Explain with a simple example?</w:t>
-      </w:r>
-    </w:p>
-    <w:p>
-      <w:pPr>
-        <w:spacing w:line="240" w:lineRule="auto"/>
-        <w:rPr>
-          <w:rFonts w:cs="B Nazanin"/>
-          <w:sz w:val="24"/>
-          <w:szCs w:val="24"/>
-          <w:lang w:bidi="fa-IR"/>
-        </w:rPr>
-      </w:pPr>
-      <w:r>
-        <w:rPr>
-          <w:rFonts w:cs="B Nazanin"/>
-          <w:sz w:val="24"/>
-          <w:szCs w:val="24"/>
-          <w:rtl/>
-          <w:lang w:bidi="fa-IR"/>
-        </w:rPr>
-        <w:lastRenderedPageBreak/>
-        <w:t>35</w:t>
-      </w:r>
-      <w:r>
-        <w:rPr>
-          <w:rFonts w:cs="B Nazanin"/>
-          <w:sz w:val="24"/>
-          <w:szCs w:val="24"/>
-          <w:lang w:bidi="fa-IR"/>
-        </w:rPr>
-        <w:t>) What is the function of the native-windows-</w:t>
-      </w:r>
-      <w:proofErr w:type="spellStart"/>
-      <w:r>
-        <w:rPr>
-          <w:rFonts w:cs="B Nazanin"/>
-          <w:sz w:val="24"/>
-          <w:szCs w:val="24"/>
-          <w:lang w:bidi="fa-IR"/>
-        </w:rPr>
-        <w:t>gui</w:t>
-      </w:r>
-      <w:proofErr w:type="spellEnd"/>
-      <w:r>
-        <w:rPr>
-          <w:rFonts w:cs="B Nazanin"/>
-          <w:sz w:val="24"/>
-          <w:szCs w:val="24"/>
-          <w:lang w:bidi="fa-IR"/>
-        </w:rPr>
-        <w:t xml:space="preserve"> and </w:t>
-      </w:r>
-      <w:proofErr w:type="spellStart"/>
-      <w:r>
-        <w:rPr>
-          <w:rFonts w:cs="B Nazanin"/>
-          <w:sz w:val="24"/>
-          <w:szCs w:val="24"/>
-          <w:lang w:bidi="fa-IR"/>
-        </w:rPr>
-        <w:t>Windwos</w:t>
-      </w:r>
-      <w:proofErr w:type="spellEnd"/>
-      <w:r>
-        <w:rPr>
-          <w:rFonts w:cs="B Nazanin"/>
-          <w:sz w:val="24"/>
-          <w:szCs w:val="24"/>
-          <w:lang w:bidi="fa-IR"/>
-        </w:rPr>
-        <w:t xml:space="preserve"> libraries in Rust? Explain with a simple example?</w:t>
-      </w:r>
-    </w:p>
-    <w:p>
-      <w:pPr>
-        <w:spacing w:line="240" w:lineRule="auto"/>
-        <w:rPr>
-          <w:rFonts w:cs="B Nazanin"/>
-          <w:sz w:val="24"/>
-          <w:szCs w:val="24"/>
-          <w:lang w:bidi="fa-IR"/>
-        </w:rPr>
-      </w:pPr>
-      <w:r>
-        <w:rPr>
-          <w:rFonts w:cs="B Nazanin"/>
-          <w:sz w:val="24"/>
-          <w:szCs w:val="24"/>
-          <w:rtl/>
-          <w:lang w:bidi="fa-IR"/>
-        </w:rPr>
-        <w:t>36</w:t>
-      </w:r>
-      <w:r>
-        <w:rPr>
-          <w:rFonts w:cs="B Nazanin"/>
-          <w:sz w:val="24"/>
-          <w:szCs w:val="24"/>
-          <w:lang w:bidi="fa-IR"/>
-        </w:rPr>
-        <w:t>) Write a program to perform simple processing on an Image?</w:t>
-      </w:r>
-    </w:p>
-    <w:p>
-      <w:pPr>
-        <w:spacing w:line="240" w:lineRule="auto"/>
-        <w:rPr>
-          <w:rFonts w:cs="B Nazanin"/>
-          <w:sz w:val="24"/>
-          <w:szCs w:val="24"/>
-          <w:lang w:bidi="fa-IR"/>
-        </w:rPr>
-      </w:pPr>
-      <w:r>
-        <w:rPr>
-          <w:rFonts w:cs="B Nazanin"/>
-          <w:sz w:val="24"/>
-          <w:szCs w:val="24"/>
-          <w:rtl/>
-          <w:lang w:bidi="fa-IR"/>
-        </w:rPr>
-        <w:t>37</w:t>
-      </w:r>
-      <w:r>
-        <w:rPr>
-          <w:rFonts w:cs="B Nazanin"/>
-          <w:sz w:val="24"/>
-          <w:szCs w:val="24"/>
-          <w:lang w:bidi="fa-IR"/>
-        </w:rPr>
-        <w:t>) Write a program to perform a simple process on an Audio?</w:t>
-      </w:r>
-    </w:p>
-    <w:p>
-      <w:pPr>
-        <w:spacing w:line="240" w:lineRule="auto"/>
-        <w:rPr>
-          <w:rFonts w:cs="B Nazanin"/>
-          <w:sz w:val="24"/>
-          <w:szCs w:val="24"/>
-          <w:lang w:bidi="fa-IR"/>
-        </w:rPr>
-      </w:pPr>
-      <w:r>
-        <w:rPr>
-          <w:rFonts w:cs="B Nazanin"/>
-          <w:sz w:val="24"/>
-          <w:szCs w:val="24"/>
-          <w:rtl/>
-          <w:lang w:bidi="fa-IR"/>
-        </w:rPr>
-        <w:t>38</w:t>
-      </w:r>
-      <w:r>
-        <w:rPr>
-          <w:rFonts w:cs="B Nazanin"/>
-          <w:sz w:val="24"/>
-          <w:szCs w:val="24"/>
-          <w:lang w:bidi="fa-IR"/>
-        </w:rPr>
-        <w:t>) Write a program to perform a simple process on a Video?</w:t>
-      </w:r>
-    </w:p>
-    <w:p>
-      <w:pPr>
-        <w:spacing w:line="240" w:lineRule="auto"/>
-        <w:rPr>
-          <w:rFonts w:cs="B Nazanin"/>
-          <w:sz w:val="24"/>
-          <w:szCs w:val="24"/>
-          <w:lang w:bidi="fa-IR"/>
-        </w:rPr>
-      </w:pPr>
-      <w:r>
-        <w:rPr>
-          <w:rFonts w:cs="B Nazanin"/>
-          <w:sz w:val="24"/>
-          <w:szCs w:val="24"/>
-          <w:rtl/>
-          <w:lang w:bidi="fa-IR"/>
-        </w:rPr>
-        <w:t>39</w:t>
-      </w:r>
-      <w:r>
-        <w:rPr>
-          <w:rFonts w:cs="B Nazanin"/>
-          <w:sz w:val="24"/>
-          <w:szCs w:val="24"/>
-          <w:lang w:bidi="fa-IR"/>
-        </w:rPr>
-        <w:t>) Write a program to download a file from the Internet?</w:t>
-      </w:r>
-    </w:p>
-    <w:p>
-      <w:pPr>
-        <w:spacing w:line="240" w:lineRule="auto"/>
-        <w:rPr>
-          <w:rFonts w:cs="B Nazanin"/>
-          <w:sz w:val="24"/>
-          <w:szCs w:val="24"/>
-          <w:lang w:bidi="fa-IR"/>
-        </w:rPr>
-      </w:pPr>
-      <w:r>
-        <w:rPr>
-          <w:rFonts w:cs="B Nazanin"/>
-          <w:sz w:val="24"/>
-          <w:szCs w:val="24"/>
-          <w:rtl/>
-          <w:lang w:bidi="fa-IR"/>
-        </w:rPr>
-        <w:t>40</w:t>
-      </w:r>
-      <w:r>
-        <w:rPr>
-          <w:rFonts w:cs="B Nazanin"/>
-          <w:sz w:val="24"/>
-          <w:szCs w:val="24"/>
-          <w:lang w:bidi="fa-IR"/>
-        </w:rPr>
-        <w:t>) Write a program to read and write a simple CSV file?</w:t>
-      </w:r>
-    </w:p>
-    <w:p>
-      <w:pPr>
-        <w:spacing w:line="240" w:lineRule="auto"/>
-        <w:rPr>
-          <w:rFonts w:cs="B Nazanin"/>
-          <w:sz w:val="24"/>
-          <w:szCs w:val="24"/>
-          <w:lang w:bidi="fa-IR"/>
-        </w:rPr>
-      </w:pPr>
-      <w:r>
-        <w:rPr>
-          <w:rFonts w:cs="B Nazanin"/>
-          <w:sz w:val="24"/>
-          <w:szCs w:val="24"/>
-          <w:rtl/>
-          <w:lang w:bidi="fa-IR"/>
-        </w:rPr>
-        <w:t>41</w:t>
-      </w:r>
-      <w:r>
-        <w:rPr>
-          <w:rFonts w:cs="B Nazanin"/>
-          <w:sz w:val="24"/>
-          <w:szCs w:val="24"/>
-          <w:lang w:bidi="fa-IR"/>
-        </w:rPr>
-        <w:t>) Write a program to read and write a simple Excel file?</w:t>
-      </w:r>
-    </w:p>
-    <w:p>
-      <w:pPr>
-        <w:spacing w:line="240" w:lineRule="auto"/>
-        <w:rPr>
-          <w:rFonts w:cs="B Nazanin"/>
-          <w:sz w:val="24"/>
-          <w:szCs w:val="24"/>
-          <w:lang w:bidi="fa-IR"/>
-        </w:rPr>
-      </w:pPr>
-    </w:p>
-    <w:p>
-      <w:pPr>
-        <w:spacing w:line="240" w:lineRule="auto"/>
-        <w:rPr>
-          <w:rFonts w:cs="B Nazanin"/>
-          <w:sz w:val="24"/>
-          <w:szCs w:val="24"/>
-          <w:lang w:bidi="fa-IR"/>
-        </w:rPr>
-      </w:pPr>
-      <w:r>
-        <w:rPr>
-          <w:rFonts w:cs="B Nazanin"/>
-          <w:sz w:val="24"/>
-          <w:szCs w:val="24"/>
-          <w:lang w:bidi="fa-IR"/>
-        </w:rPr>
-        <w:t xml:space="preserve">Help: </w:t>
-      </w:r>
       <w:hyperlink r:id="rId8" w:history="1">
         <w:r>
           <w:rPr>
@@ -1661,17 +1748,62 @@
     </w:p>
     <w:p>
       <w:pPr>
-        <w:spacing w:line="240" w:lineRule="auto"/>
-        <w:rPr>
-          <w:sz w:val="20"/>
-          <w:szCs w:val="20"/>
+        <w:rPr>
+          <w:rFonts w:cs="B Nazanin"/>
+          <w:sz w:val="24"/>
+          <w:szCs w:val="24"/>
+          <w:lang w:bidi="fa-IR"/>
+        </w:rPr>
+      </w:pPr>
+      <w:hyperlink r:id="rId9" w:history="1">
+        <w:r>
+          <w:rPr>
+            <w:rStyle w:val="Hyperlink"/>
+            <w:rFonts w:cs="B Nazanin"/>
+            <w:sz w:val="24"/>
+            <w:szCs w:val="24"/>
+            <w:lang w:bidi="fa-IR"/>
+          </w:rPr>
+          <w:t>https://www.turing.com/interview-questions/rust</w:t>
+        </w:r>
+      </w:hyperlink>
+    </w:p>
+    <w:p>
+      <w:pPr>
+        <w:rPr>
+          <w:rFonts w:cs="B Nazanin"/>
+          <w:sz w:val="24"/>
+          <w:szCs w:val="24"/>
           <w:rtl/>
+          <w:lang w:bidi="fa-IR"/>
+        </w:rPr>
+      </w:pPr>
+      <w:hyperlink r:id="rId10" w:history="1">
+        <w:r>
+          <w:rPr>
+            <w:rStyle w:val="Hyperlink"/>
+            <w:rFonts w:cs="B Nazanin"/>
+            <w:sz w:val="24"/>
+            <w:szCs w:val="24"/>
+            <w:lang w:bidi="fa-IR"/>
+          </w:rPr>
+          <w:t>https://github.com/rust-unofficial/awesome-rust</w:t>
+        </w:r>
+      </w:hyperlink>
+    </w:p>
+    <w:p>
+      <w:pPr>
+        <w:spacing w:line="276" w:lineRule="auto"/>
+        <w:rPr>
+          <w:sz w:val="24"/>
+          <w:szCs w:val="24"/>
+          <w:rtl/>
         </w:rPr>
       </w:pPr>
     </w:p>
     <w:sectPr>
-      <w:headerReference w:type="default" r:id="rId9"/>
-      <w:footerReference w:type="default" r:id="rId10"/>
+      <w:headerReference w:type="default" r:id="rId11"/>
+      <w:footerReference w:type="default" r:id="rId12"/>
       <w:pgSz w:w="12240" w:h="15840"/>
       <w:pgMar w:top="1440" w:right="1440" w:bottom="1440" w:left="1440" w:header="708" w:footer="708" w:gutter="0"/>
       <w:cols w:space="708"/>
@@ -3026,6 +3158,25 @@
       <w:shd w:val="clear" w:color="auto" w:fill="E1DFDD"/>
     </w:rPr>
   </w:style>
+  <w:style w:type="table" w:styleId="TableGrid">
+    <w:name w:val="Table Grid"/>
+    <w:basedOn w:val="TableNormal"/>
+    <w:uiPriority w:val="39"/>
+    <w:rsid w:val="00E0591A"/>
+    <w:pPr>
+      <w:spacing w:after="0" w:line="240" w:lineRule="auto"/>
+    </w:pPr>
+    <w:tblPr>
+      <w:tblBorders>
+        <w:top w:val="single" w:sz="4" w:space="0" w:color="auto"/>
+        <w:left w:val="single" w:sz="4" w:space="0" w:color="auto"/>
+        <w:bottom w:val="single" w:sz="4" w:space="0" w:color="auto"/>
+        <w:right w:val="single" w:sz="4" w:space="0" w:color="auto"/>
+        <w:insideH w:val="single" w:sz="4" w:space="0" w:color="auto"/>
+        <w:insideV w:val="single" w:sz="4" w:space="0" w:color="auto"/>
+      </w:tblBorders>
+    </w:tblPr>
+  </w:style>
 </w:styles>
 </file>
 
@@ -3125,6 +3276,7 @@
     <w:rsid w:val="005B507C"/>
     <w:rsid w:val="005F09C7"/>
     <w:rsid w:val="00B14101"/>
+    <w:rsid w:val="00C227C4"/>
   </w:rsids>
   <m:mathPr>
     <m:mathFont m:val="Cambria Math"/>
